--- a/2024/hadamard-part1/finalformulas.docx
+++ b/2024/hadamard-part1/finalformulas.docx
@@ -1,6 +1,6 @@
 
 <file path=word/document.xml><?xml version="1.0" encoding="utf-8"?>
-<w:document xmlns:wpc="http://schemas.microsoft.com/office/word/2010/wordprocessingCanvas" xmlns:cx="http://schemas.microsoft.com/office/drawing/2014/chartex" xmlns:cx1="http://schemas.microsoft.com/office/drawing/2015/9/8/chartex" xmlns:cx2="http://schemas.microsoft.com/office/drawing/2015/10/21/chartex" xmlns:cx3="http://schemas.microsoft.com/office/drawing/2016/5/9/chartex" xmlns:cx4="http://schemas.microsoft.com/office/drawing/2016/5/10/chartex" xmlns:cx5="http://schemas.microsoft.com/office/drawing/2016/5/11/chartex" xmlns:cx6="http://schemas.microsoft.com/office/drawing/2016/5/12/chartex" xmlns:cx7="http://schemas.microsoft.com/office/drawing/2016/5/13/chartex" xmlns:cx8="http://schemas.microsoft.com/office/drawing/2016/5/14/chartex" xmlns:mc="http://schemas.openxmlformats.org/markup-compatibility/2006" xmlns:aink="http://schemas.microsoft.com/office/drawing/2016/ink" xmlns:am3d="http://schemas.microsoft.com/office/drawing/2017/model3d" xmlns:o="urn:schemas-microsoft-com:office:office" xmlns:oel="http://schemas.microsoft.com/office/2019/extlst" xmlns:r="http://schemas.openxmlformats.org/officeDocument/2006/relationships" xmlns:m="http://schemas.openxmlformats.org/officeDocument/2006/math" xmlns:v="urn:schemas-microsoft-com:vml" xmlns:wp14="http://schemas.microsoft.com/office/word/2010/wordprocessingDrawing" xmlns:wp="http://schemas.openxmlformats.org/drawingml/2006/wordprocessingDrawing" xmlns:w10="urn:schemas-microsoft-com:office:word" xmlns:w="http://schemas.openxmlformats.org/wordprocessingml/2006/main" xmlns:w14="http://schemas.microsoft.com/office/word/2010/wordml" xmlns:w15="http://schemas.microsoft.com/office/word/2012/wordml" xmlns:w16cex="http://schemas.microsoft.com/office/word/2018/wordml/cex" xmlns:w16cid="http://schemas.microsoft.com/office/word/2016/wordml/cid" xmlns:w16="http://schemas.microsoft.com/office/word/2018/wordml" xmlns:w16sdtdh="http://schemas.microsoft.com/office/word/2020/wordml/sdtdatahash" xmlns:w16se="http://schemas.microsoft.com/office/word/2015/wordml/symex" xmlns:wpg="http://schemas.microsoft.com/office/word/2010/wordprocessingGroup" xmlns:wpi="http://schemas.microsoft.com/office/word/2010/wordprocessingInk" xmlns:wne="http://schemas.microsoft.com/office/word/2006/wordml" xmlns:wps="http://schemas.microsoft.com/office/word/2010/wordprocessingShape" mc:Ignorable="w14 w15 w16se w16cid w16 w16cex w16sdtdh wp14">
+<w:document xmlns:wpc="http://schemas.microsoft.com/office/word/2010/wordprocessingCanvas" xmlns:mc="http://schemas.openxmlformats.org/markup-compatibility/2006" xmlns:o="urn:schemas-microsoft-com:office:office" xmlns:r="http://schemas.openxmlformats.org/officeDocument/2006/relationships" xmlns:m="http://schemas.openxmlformats.org/officeDocument/2006/math" xmlns:v="urn:schemas-microsoft-com:vml" xmlns:wp14="http://schemas.microsoft.com/office/word/2010/wordprocessingDrawing" xmlns:wp="http://schemas.openxmlformats.org/drawingml/2006/wordprocessingDrawing" xmlns:w="http://schemas.openxmlformats.org/wordprocessingml/2006/main" xmlns:w14="http://schemas.microsoft.com/office/word/2010/wordml" xmlns:w10="urn:schemas-microsoft-com:office:word" xmlns:w15="http://schemas.microsoft.com/office/word/2012/wordml" xmlns:wpg="http://schemas.microsoft.com/office/word/2010/wordprocessingGroup" xmlns:wpi="http://schemas.microsoft.com/office/word/2010/wordprocessingInk" xmlns:wne="http://schemas.microsoft.com/office/word/2006/wordml" xmlns:wps="http://schemas.microsoft.com/office/word/2010/wordprocessingShape" xmlns:wpsCustomData="http://www.wps.cn/officeDocument/2013/wpsCustomData" mc:Ignorable="w14 w15 wp14">
   <w:body>
     <w:p>
       <w:r>
@@ -29,19 +29,33 @@
           </m:sSupPr>
           <m:e>
             <m:r>
+              <m:rPr/>
               <w:rPr>
                 <w:rFonts w:ascii="Cambria Math" w:hAnsi="Cambria Math"/>
               </w:rPr>
               <m:t>f</m:t>
             </m:r>
+            <m:ctrlPr>
+              <w:rPr>
+                <w:rFonts w:ascii="Cambria Math" w:hAnsi="Cambria Math"/>
+                <w:i/>
+              </w:rPr>
+            </m:ctrlPr>
           </m:e>
           <m:sup>
             <m:r>
+              <m:rPr/>
               <w:rPr>
                 <w:rFonts w:ascii="Cambria Math" w:hAnsi="Cambria Math"/>
               </w:rPr>
               <m:t>''</m:t>
             </m:r>
+            <m:ctrlPr>
+              <w:rPr>
+                <w:rFonts w:ascii="Cambria Math" w:hAnsi="Cambria Math"/>
+                <w:i/>
+              </w:rPr>
+            </m:ctrlPr>
           </m:sup>
         </m:sSup>
         <m:d>
@@ -55,14 +69,22 @@
           </m:dPr>
           <m:e>
             <m:r>
+              <m:rPr/>
               <w:rPr>
                 <w:rFonts w:ascii="Cambria Math" w:hAnsi="Cambria Math"/>
               </w:rPr>
               <m:t>x</m:t>
             </m:r>
+            <m:ctrlPr>
+              <w:rPr>
+                <w:rFonts w:ascii="Cambria Math" w:hAnsi="Cambria Math"/>
+                <w:i/>
+              </w:rPr>
+            </m:ctrlPr>
           </m:e>
         </m:d>
         <m:r>
+          <m:rPr/>
           <w:rPr>
             <w:rFonts w:ascii="Cambria Math" w:hAnsi="Cambria Math"/>
           </w:rPr>
@@ -85,6 +107,7 @@
       </w:r>
       <m:oMath>
         <m:r>
+          <m:rPr/>
           <w:rPr>
             <w:rFonts w:ascii="Cambria Math" w:hAnsi="Cambria Math"/>
           </w:rPr>
@@ -111,24 +134,45 @@
               </m:fPr>
               <m:num>
                 <m:r>
+                  <m:rPr/>
                   <w:rPr>
                     <w:rFonts w:ascii="Cambria Math" w:hAnsi="Cambria Math"/>
                   </w:rPr>
                   <m:t>a+b</m:t>
                 </m:r>
+                <m:ctrlPr>
+                  <w:rPr>
+                    <w:rFonts w:ascii="Cambria Math" w:hAnsi="Cambria Math"/>
+                    <w:i/>
+                  </w:rPr>
+                </m:ctrlPr>
               </m:num>
               <m:den>
                 <m:r>
+                  <m:rPr/>
                   <w:rPr>
                     <w:rFonts w:ascii="Cambria Math" w:hAnsi="Cambria Math"/>
                   </w:rPr>
                   <m:t>2</m:t>
                 </m:r>
+                <m:ctrlPr>
+                  <w:rPr>
+                    <w:rFonts w:ascii="Cambria Math" w:hAnsi="Cambria Math"/>
+                    <w:i/>
+                  </w:rPr>
+                </m:ctrlPr>
               </m:den>
             </m:f>
+            <m:ctrlPr>
+              <w:rPr>
+                <w:rFonts w:ascii="Cambria Math" w:hAnsi="Cambria Math"/>
+                <w:i/>
+              </w:rPr>
+            </m:ctrlPr>
           </m:e>
         </m:d>
         <m:r>
+          <m:rPr/>
           <w:rPr>
             <w:rFonts w:ascii="Cambria Math" w:hAnsi="Cambria Math"/>
           </w:rPr>
@@ -156,22 +200,37 @@
               </m:naryPr>
               <m:sub>
                 <m:r>
+                  <m:rPr/>
                   <w:rPr>
                     <w:rFonts w:ascii="Cambria Math" w:hAnsi="Cambria Math"/>
                   </w:rPr>
                   <m:t>a</m:t>
                 </m:r>
+                <m:ctrlPr>
+                  <w:rPr>
+                    <w:rFonts w:ascii="Cambria Math" w:hAnsi="Cambria Math"/>
+                    <w:i/>
+                  </w:rPr>
+                </m:ctrlPr>
               </m:sub>
               <m:sup>
                 <m:r>
+                  <m:rPr/>
                   <w:rPr>
                     <w:rFonts w:ascii="Cambria Math" w:hAnsi="Cambria Math"/>
                   </w:rPr>
                   <m:t>b</m:t>
                 </m:r>
+                <m:ctrlPr>
+                  <w:rPr>
+                    <w:rFonts w:ascii="Cambria Math" w:hAnsi="Cambria Math"/>
+                    <w:i/>
+                  </w:rPr>
+                </m:ctrlPr>
               </m:sup>
               <m:e>
                 <m:r>
+                  <m:rPr/>
                   <w:rPr>
                     <w:rFonts w:ascii="Cambria Math" w:hAnsi="Cambria Math"/>
                   </w:rPr>
@@ -188,32 +247,60 @@
                   </m:dPr>
                   <m:e>
                     <m:r>
+                      <m:rPr/>
                       <w:rPr>
                         <w:rFonts w:ascii="Cambria Math" w:hAnsi="Cambria Math"/>
                       </w:rPr>
                       <m:t>x</m:t>
                     </m:r>
+                    <m:ctrlPr>
+                      <w:rPr>
+                        <w:rFonts w:ascii="Cambria Math" w:hAnsi="Cambria Math"/>
+                        <w:i/>
+                      </w:rPr>
+                    </m:ctrlPr>
                   </m:e>
                 </m:d>
                 <m:r>
+                  <m:rPr/>
                   <w:rPr>
                     <w:rFonts w:ascii="Cambria Math" w:hAnsi="Cambria Math"/>
                   </w:rPr>
                   <m:t>dx</m:t>
                 </m:r>
+                <m:ctrlPr>
+                  <w:rPr>
+                    <w:rFonts w:ascii="Cambria Math" w:hAnsi="Cambria Math"/>
+                    <w:i/>
+                  </w:rPr>
+                </m:ctrlPr>
               </m:e>
             </m:nary>
+            <m:ctrlPr>
+              <w:rPr>
+                <w:rFonts w:ascii="Cambria Math" w:hAnsi="Cambria Math"/>
+                <w:i/>
+              </w:rPr>
+            </m:ctrlPr>
           </m:num>
           <m:den>
             <m:r>
-              <w:rPr>
-                <w:rFonts w:ascii="Cambria Math" w:hAnsi="Cambria Math"/>
-              </w:rPr>
-              <m:t>b-a</m:t>
-            </m:r>
+              <m:rPr/>
+              <w:rPr>
+                <w:rFonts w:ascii="Cambria Math" w:hAnsi="Cambria Math"/>
+              </w:rPr>
+              <m:t>b−a</m:t>
+            </m:r>
+            <m:ctrlPr>
+              <w:rPr>
+                <w:rFonts w:ascii="Cambria Math" w:hAnsi="Cambria Math"/>
+                <w:i/>
+              </w:rPr>
+            </m:ctrlPr>
           </m:den>
         </m:f>
         <m:r>
+          <m:rPr/>
           <w:rPr>
             <w:rFonts w:ascii="Cambria Math" w:hAnsi="Cambria Math"/>
           </w:rPr>
@@ -230,6 +317,7 @@
           </m:fPr>
           <m:num>
             <m:r>
+              <m:rPr/>
               <w:rPr>
                 <w:rFonts w:ascii="Cambria Math" w:hAnsi="Cambria Math"/>
               </w:rPr>
@@ -246,27 +334,48 @@
               </m:dPr>
               <m:e>
                 <m:r>
+                  <m:rPr/>
                   <w:rPr>
                     <w:rFonts w:ascii="Cambria Math" w:hAnsi="Cambria Math"/>
                   </w:rPr>
                   <m:t>a</m:t>
                 </m:r>
+                <m:ctrlPr>
+                  <w:rPr>
+                    <w:rFonts w:ascii="Cambria Math" w:hAnsi="Cambria Math"/>
+                    <w:i/>
+                  </w:rPr>
+                </m:ctrlPr>
               </m:e>
             </m:d>
             <m:r>
+              <m:rPr/>
               <w:rPr>
                 <w:rFonts w:ascii="Cambria Math" w:hAnsi="Cambria Math"/>
               </w:rPr>
               <m:t>+f(b)</m:t>
             </m:r>
+            <m:ctrlPr>
+              <w:rPr>
+                <w:rFonts w:ascii="Cambria Math" w:hAnsi="Cambria Math"/>
+                <w:i/>
+              </w:rPr>
+            </m:ctrlPr>
           </m:num>
           <m:den>
             <m:r>
+              <m:rPr/>
               <w:rPr>
                 <w:rFonts w:ascii="Cambria Math" w:hAnsi="Cambria Math"/>
               </w:rPr>
               <m:t>2</m:t>
             </m:r>
+            <m:ctrlPr>
+              <w:rPr>
+                <w:rFonts w:ascii="Cambria Math" w:hAnsi="Cambria Math"/>
+                <w:i/>
+              </w:rPr>
+            </m:ctrlPr>
           </m:den>
         </m:f>
       </m:oMath>
@@ -276,13 +385,7 @@
         <w:rPr>
           <w:rFonts w:hint="eastAsia"/>
         </w:rPr>
-        <w:t>不等式</w:t>
-      </w:r>
-      <w:r>
-        <w:rPr>
-          <w:rFonts w:hint="eastAsia"/>
-        </w:rPr>
-        <w:t>2</w:t>
+        <w:t>不等式2</w:t>
       </w:r>
     </w:p>
     <w:p>
@@ -304,32 +407,41 @@
           </m:sSupPr>
           <m:e>
             <m:r>
+              <m:rPr/>
               <w:rPr>
                 <w:rFonts w:ascii="Cambria Math" w:hAnsi="Cambria Math"/>
               </w:rPr>
               <m:t>f</m:t>
             </m:r>
+            <m:ctrlPr>
+              <w:rPr>
+                <w:rFonts w:ascii="Cambria Math" w:hAnsi="Cambria Math"/>
+                <w:i/>
+              </w:rPr>
+            </m:ctrlPr>
           </m:e>
           <m:sup>
             <m:r>
+              <m:rPr/>
               <w:rPr>
                 <w:rFonts w:ascii="Cambria Math" w:hAnsi="Cambria Math"/>
               </w:rPr>
               <m:t>''</m:t>
             </m:r>
+            <m:ctrlPr>
+              <w:rPr>
+                <w:rFonts w:ascii="Cambria Math" w:hAnsi="Cambria Math"/>
+                <w:i/>
+              </w:rPr>
+            </m:ctrlPr>
           </m:sup>
         </m:sSup>
         <m:r>
+          <m:rPr/>
           <w:rPr>
             <w:rFonts w:ascii="Cambria Math" w:hAnsi="Cambria Math"/>
           </w:rPr>
-          <m:t>≤</m:t>
-        </m:r>
-        <m:r>
-          <w:rPr>
-            <w:rFonts w:ascii="Cambria Math" w:hAnsi="Cambria Math"/>
-          </w:rPr>
-          <m:t>0,x∈[a,b]</m:t>
+          <m:t>≤0,x∈[a,b]</m:t>
         </m:r>
       </m:oMath>
       <w:r>
@@ -348,6 +460,7 @@
       </w:r>
       <m:oMath>
         <m:r>
+          <m:rPr/>
           <w:rPr>
             <w:rFonts w:ascii="Cambria Math" w:hAnsi="Cambria Math"/>
           </w:rPr>
@@ -374,24 +487,45 @@
               </m:fPr>
               <m:num>
                 <m:r>
+                  <m:rPr/>
                   <w:rPr>
                     <w:rFonts w:ascii="Cambria Math" w:hAnsi="Cambria Math"/>
                   </w:rPr>
                   <m:t>a+b</m:t>
                 </m:r>
+                <m:ctrlPr>
+                  <w:rPr>
+                    <w:rFonts w:ascii="Cambria Math" w:hAnsi="Cambria Math"/>
+                    <w:i/>
+                  </w:rPr>
+                </m:ctrlPr>
               </m:num>
               <m:den>
                 <m:r>
+                  <m:rPr/>
                   <w:rPr>
                     <w:rFonts w:ascii="Cambria Math" w:hAnsi="Cambria Math"/>
                   </w:rPr>
                   <m:t>2</m:t>
                 </m:r>
+                <m:ctrlPr>
+                  <w:rPr>
+                    <w:rFonts w:ascii="Cambria Math" w:hAnsi="Cambria Math"/>
+                    <w:i/>
+                  </w:rPr>
+                </m:ctrlPr>
               </m:den>
             </m:f>
+            <m:ctrlPr>
+              <w:rPr>
+                <w:rFonts w:ascii="Cambria Math" w:hAnsi="Cambria Math"/>
+                <w:i/>
+              </w:rPr>
+            </m:ctrlPr>
           </m:e>
         </m:d>
         <m:r>
+          <m:rPr/>
           <w:rPr>
             <w:rFonts w:ascii="Cambria Math" w:hAnsi="Cambria Math"/>
           </w:rPr>
@@ -419,22 +553,37 @@
               </m:naryPr>
               <m:sub>
                 <m:r>
+                  <m:rPr/>
                   <w:rPr>
                     <w:rFonts w:ascii="Cambria Math" w:hAnsi="Cambria Math"/>
                   </w:rPr>
                   <m:t>a</m:t>
                 </m:r>
+                <m:ctrlPr>
+                  <w:rPr>
+                    <w:rFonts w:ascii="Cambria Math" w:hAnsi="Cambria Math"/>
+                    <w:i/>
+                  </w:rPr>
+                </m:ctrlPr>
               </m:sub>
               <m:sup>
                 <m:r>
+                  <m:rPr/>
                   <w:rPr>
                     <w:rFonts w:ascii="Cambria Math" w:hAnsi="Cambria Math"/>
                   </w:rPr>
                   <m:t>b</m:t>
                 </m:r>
+                <m:ctrlPr>
+                  <w:rPr>
+                    <w:rFonts w:ascii="Cambria Math" w:hAnsi="Cambria Math"/>
+                    <w:i/>
+                  </w:rPr>
+                </m:ctrlPr>
               </m:sup>
               <m:e>
                 <m:r>
+                  <m:rPr/>
                   <w:rPr>
                     <w:rFonts w:ascii="Cambria Math" w:hAnsi="Cambria Math"/>
                   </w:rPr>
@@ -451,32 +600,60 @@
                   </m:dPr>
                   <m:e>
                     <m:r>
+                      <m:rPr/>
                       <w:rPr>
                         <w:rFonts w:ascii="Cambria Math" w:hAnsi="Cambria Math"/>
                       </w:rPr>
                       <m:t>x</m:t>
                     </m:r>
+                    <m:ctrlPr>
+                      <w:rPr>
+                        <w:rFonts w:ascii="Cambria Math" w:hAnsi="Cambria Math"/>
+                        <w:i/>
+                      </w:rPr>
+                    </m:ctrlPr>
                   </m:e>
                 </m:d>
                 <m:r>
+                  <m:rPr/>
                   <w:rPr>
                     <w:rFonts w:ascii="Cambria Math" w:hAnsi="Cambria Math"/>
                   </w:rPr>
                   <m:t>dx</m:t>
                 </m:r>
+                <m:ctrlPr>
+                  <w:rPr>
+                    <w:rFonts w:ascii="Cambria Math" w:hAnsi="Cambria Math"/>
+                    <w:i/>
+                  </w:rPr>
+                </m:ctrlPr>
               </m:e>
             </m:nary>
+            <m:ctrlPr>
+              <w:rPr>
+                <w:rFonts w:ascii="Cambria Math" w:hAnsi="Cambria Math"/>
+                <w:i/>
+              </w:rPr>
+            </m:ctrlPr>
           </m:num>
           <m:den>
             <m:r>
-              <w:rPr>
-                <w:rFonts w:ascii="Cambria Math" w:hAnsi="Cambria Math"/>
-              </w:rPr>
-              <m:t>b-a</m:t>
-            </m:r>
+              <m:rPr/>
+              <w:rPr>
+                <w:rFonts w:ascii="Cambria Math" w:hAnsi="Cambria Math"/>
+              </w:rPr>
+              <m:t>b−a</m:t>
+            </m:r>
+            <m:ctrlPr>
+              <w:rPr>
+                <w:rFonts w:ascii="Cambria Math" w:hAnsi="Cambria Math"/>
+                <w:i/>
+              </w:rPr>
+            </m:ctrlPr>
           </m:den>
         </m:f>
         <m:r>
+          <m:rPr/>
           <w:rPr>
             <w:rFonts w:ascii="Cambria Math" w:hAnsi="Cambria Math"/>
           </w:rPr>
@@ -493,6 +670,7 @@
           </m:fPr>
           <m:num>
             <m:r>
+              <m:rPr/>
               <w:rPr>
                 <w:rFonts w:ascii="Cambria Math" w:hAnsi="Cambria Math"/>
               </w:rPr>
@@ -509,27 +687,48 @@
               </m:dPr>
               <m:e>
                 <m:r>
+                  <m:rPr/>
                   <w:rPr>
                     <w:rFonts w:ascii="Cambria Math" w:hAnsi="Cambria Math"/>
                   </w:rPr>
                   <m:t>a</m:t>
                 </m:r>
+                <m:ctrlPr>
+                  <w:rPr>
+                    <w:rFonts w:ascii="Cambria Math" w:hAnsi="Cambria Math"/>
+                    <w:i/>
+                  </w:rPr>
+                </m:ctrlPr>
               </m:e>
             </m:d>
             <m:r>
+              <m:rPr/>
               <w:rPr>
                 <w:rFonts w:ascii="Cambria Math" w:hAnsi="Cambria Math"/>
               </w:rPr>
               <m:t>+f(b)</m:t>
             </m:r>
+            <m:ctrlPr>
+              <w:rPr>
+                <w:rFonts w:ascii="Cambria Math" w:hAnsi="Cambria Math"/>
+                <w:i/>
+              </w:rPr>
+            </m:ctrlPr>
           </m:num>
           <m:den>
             <m:r>
+              <m:rPr/>
               <w:rPr>
                 <w:rFonts w:ascii="Cambria Math" w:hAnsi="Cambria Math"/>
               </w:rPr>
               <m:t>2</m:t>
             </m:r>
+            <m:ctrlPr>
+              <w:rPr>
+                <w:rFonts w:ascii="Cambria Math" w:hAnsi="Cambria Math"/>
+                <w:i/>
+              </w:rPr>
+            </m:ctrlPr>
           </m:den>
         </m:f>
       </m:oMath>
@@ -540,13 +739,7 @@
         <w:rPr>
           <w:rFonts w:hint="eastAsia"/>
         </w:rPr>
-        <w:t>不等式</w:t>
-      </w:r>
-      <w:r>
-        <w:rPr>
-          <w:rFonts w:hint="eastAsia"/>
-        </w:rPr>
-        <w:t>3</w:t>
+        <w:t>不等式3</w:t>
       </w:r>
     </w:p>
     <w:p>
@@ -568,25 +761,33 @@
           </m:sSupPr>
           <m:e>
             <m:r>
-              <w:rPr>
-                <w:rFonts w:ascii="Cambria Math" w:hAnsi="Cambria Math" w:hint="eastAsia"/>
+              <m:rPr/>
+              <w:rPr>
+                <w:rFonts w:hint="eastAsia" w:ascii="Cambria Math" w:hAnsi="Cambria Math"/>
               </w:rPr>
               <m:t>f</m:t>
             </m:r>
             <m:ctrlPr>
               <w:rPr>
-                <w:rFonts w:ascii="Cambria Math" w:hAnsi="Cambria Math" w:hint="eastAsia"/>
+                <w:rFonts w:hint="eastAsia" w:ascii="Cambria Math" w:hAnsi="Cambria Math"/>
                 <w:i/>
               </w:rPr>
             </m:ctrlPr>
           </m:e>
           <m:sup>
             <m:r>
+              <m:rPr/>
               <w:rPr>
                 <w:rFonts w:ascii="Cambria Math" w:hAnsi="Cambria Math"/>
               </w:rPr>
               <m:t>'''</m:t>
             </m:r>
+            <m:ctrlPr>
+              <w:rPr>
+                <w:rFonts w:ascii="Cambria Math" w:hAnsi="Cambria Math"/>
+                <w:i/>
+              </w:rPr>
+            </m:ctrlPr>
           </m:sup>
         </m:sSup>
         <m:d>
@@ -600,14 +801,22 @@
           </m:dPr>
           <m:e>
             <m:r>
+              <m:rPr/>
               <w:rPr>
                 <w:rFonts w:ascii="Cambria Math" w:hAnsi="Cambria Math"/>
               </w:rPr>
               <m:t>x</m:t>
             </m:r>
+            <m:ctrlPr>
+              <w:rPr>
+                <w:rFonts w:ascii="Cambria Math" w:hAnsi="Cambria Math"/>
+                <w:i/>
+              </w:rPr>
+            </m:ctrlPr>
           </m:e>
         </m:d>
         <m:r>
+          <m:rPr/>
           <w:rPr>
             <w:rFonts w:ascii="Cambria Math" w:hAnsi="Cambria Math"/>
           </w:rPr>
@@ -634,19 +843,33 @@
           </m:sSupPr>
           <m:e>
             <m:r>
+              <m:rPr/>
               <w:rPr>
                 <w:rFonts w:ascii="Cambria Math" w:hAnsi="Cambria Math"/>
               </w:rPr>
               <m:t>f</m:t>
             </m:r>
+            <m:ctrlPr>
+              <w:rPr>
+                <w:rFonts w:ascii="Cambria Math" w:hAnsi="Cambria Math"/>
+                <w:i/>
+              </w:rPr>
+            </m:ctrlPr>
           </m:e>
           <m:sup>
             <m:r>
+              <m:rPr/>
               <w:rPr>
                 <w:rFonts w:ascii="Cambria Math" w:hAnsi="Cambria Math"/>
               </w:rPr>
               <m:t>'</m:t>
             </m:r>
+            <m:ctrlPr>
+              <w:rPr>
+                <w:rFonts w:ascii="Cambria Math" w:hAnsi="Cambria Math"/>
+                <w:i/>
+              </w:rPr>
+            </m:ctrlPr>
           </m:sup>
         </m:sSup>
         <m:d>
@@ -670,24 +893,45 @@
               </m:fPr>
               <m:num>
                 <m:r>
+                  <m:rPr/>
                   <w:rPr>
                     <w:rFonts w:ascii="Cambria Math" w:hAnsi="Cambria Math"/>
                   </w:rPr>
                   <m:t>a+b</m:t>
                 </m:r>
+                <m:ctrlPr>
+                  <w:rPr>
+                    <w:rFonts w:ascii="Cambria Math" w:hAnsi="Cambria Math"/>
+                    <w:i/>
+                  </w:rPr>
+                </m:ctrlPr>
               </m:num>
               <m:den>
                 <m:r>
+                  <m:rPr/>
                   <w:rPr>
                     <w:rFonts w:ascii="Cambria Math" w:hAnsi="Cambria Math"/>
                   </w:rPr>
                   <m:t>2</m:t>
                 </m:r>
+                <m:ctrlPr>
+                  <w:rPr>
+                    <w:rFonts w:ascii="Cambria Math" w:hAnsi="Cambria Math"/>
+                    <w:i/>
+                  </w:rPr>
+                </m:ctrlPr>
               </m:den>
             </m:f>
+            <m:ctrlPr>
+              <w:rPr>
+                <w:rFonts w:ascii="Cambria Math" w:hAnsi="Cambria Math"/>
+                <w:i/>
+              </w:rPr>
+            </m:ctrlPr>
           </m:e>
         </m:d>
         <m:r>
+          <m:rPr/>
           <w:rPr>
             <w:rFonts w:ascii="Cambria Math" w:hAnsi="Cambria Math"/>
           </w:rPr>
@@ -704,6 +948,7 @@
           </m:fPr>
           <m:num>
             <m:r>
+              <m:rPr/>
               <w:rPr>
                 <w:rFonts w:ascii="Cambria Math" w:hAnsi="Cambria Math"/>
               </w:rPr>
@@ -720,18 +965,26 @@
               </m:dPr>
               <m:e>
                 <m:r>
+                  <m:rPr/>
                   <w:rPr>
                     <w:rFonts w:ascii="Cambria Math" w:hAnsi="Cambria Math"/>
                   </w:rPr>
                   <m:t>b</m:t>
                 </m:r>
+                <m:ctrlPr>
+                  <w:rPr>
+                    <w:rFonts w:ascii="Cambria Math" w:hAnsi="Cambria Math"/>
+                    <w:i/>
+                  </w:rPr>
+                </m:ctrlPr>
               </m:e>
             </m:d>
             <m:r>
-              <w:rPr>
-                <w:rFonts w:ascii="Cambria Math" w:hAnsi="Cambria Math"/>
-              </w:rPr>
-              <m:t>-f</m:t>
+              <m:rPr/>
+              <w:rPr>
+                <w:rFonts w:ascii="Cambria Math" w:hAnsi="Cambria Math"/>
+              </w:rPr>
+              <m:t>−f</m:t>
             </m:r>
             <m:d>
               <m:dPr>
@@ -744,24 +997,45 @@
               </m:dPr>
               <m:e>
                 <m:r>
+                  <m:rPr/>
                   <w:rPr>
                     <w:rFonts w:ascii="Cambria Math" w:hAnsi="Cambria Math"/>
                   </w:rPr>
                   <m:t>a</m:t>
                 </m:r>
+                <m:ctrlPr>
+                  <w:rPr>
+                    <w:rFonts w:ascii="Cambria Math" w:hAnsi="Cambria Math"/>
+                    <w:i/>
+                  </w:rPr>
+                </m:ctrlPr>
               </m:e>
             </m:d>
+            <m:ctrlPr>
+              <w:rPr>
+                <w:rFonts w:ascii="Cambria Math" w:hAnsi="Cambria Math"/>
+                <w:i/>
+              </w:rPr>
+            </m:ctrlPr>
           </m:num>
           <m:den>
             <m:r>
-              <w:rPr>
-                <w:rFonts w:ascii="Cambria Math" w:hAnsi="Cambria Math"/>
-              </w:rPr>
-              <m:t>b-a</m:t>
-            </m:r>
+              <m:rPr/>
+              <w:rPr>
+                <w:rFonts w:ascii="Cambria Math" w:hAnsi="Cambria Math"/>
+              </w:rPr>
+              <m:t>b−a</m:t>
+            </m:r>
+            <m:ctrlPr>
+              <w:rPr>
+                <w:rFonts w:ascii="Cambria Math" w:hAnsi="Cambria Math"/>
+                <w:i/>
+              </w:rPr>
+            </m:ctrlPr>
           </m:den>
         </m:f>
         <m:r>
+          <m:rPr/>
           <w:rPr>
             <w:rFonts w:ascii="Cambria Math" w:hAnsi="Cambria Math"/>
           </w:rPr>
@@ -788,19 +1062,33 @@
               </m:sSupPr>
               <m:e>
                 <m:r>
+                  <m:rPr/>
                   <w:rPr>
                     <w:rFonts w:ascii="Cambria Math" w:hAnsi="Cambria Math"/>
                   </w:rPr>
                   <m:t>f</m:t>
                 </m:r>
+                <m:ctrlPr>
+                  <w:rPr>
+                    <w:rFonts w:ascii="Cambria Math" w:hAnsi="Cambria Math"/>
+                    <w:i/>
+                  </w:rPr>
+                </m:ctrlPr>
               </m:e>
               <m:sup>
                 <m:r>
+                  <m:rPr/>
                   <w:rPr>
                     <w:rFonts w:ascii="Cambria Math" w:hAnsi="Cambria Math"/>
                   </w:rPr>
                   <m:t>'</m:t>
                 </m:r>
+                <m:ctrlPr>
+                  <w:rPr>
+                    <w:rFonts w:ascii="Cambria Math" w:hAnsi="Cambria Math"/>
+                    <w:i/>
+                  </w:rPr>
+                </m:ctrlPr>
               </m:sup>
             </m:sSup>
             <m:d>
@@ -814,14 +1102,22 @@
               </m:dPr>
               <m:e>
                 <m:r>
+                  <m:rPr/>
                   <w:rPr>
                     <w:rFonts w:ascii="Cambria Math" w:hAnsi="Cambria Math"/>
                   </w:rPr>
                   <m:t>a</m:t>
                 </m:r>
+                <m:ctrlPr>
+                  <w:rPr>
+                    <w:rFonts w:ascii="Cambria Math" w:hAnsi="Cambria Math"/>
+                    <w:i/>
+                  </w:rPr>
+                </m:ctrlPr>
               </m:e>
             </m:d>
             <m:r>
+              <m:rPr/>
               <w:rPr>
                 <w:rFonts w:ascii="Cambria Math" w:hAnsi="Cambria Math"/>
               </w:rPr>
@@ -838,35 +1134,63 @@
               </m:sSupPr>
               <m:e>
                 <m:r>
+                  <m:rPr/>
                   <w:rPr>
                     <w:rFonts w:ascii="Cambria Math" w:hAnsi="Cambria Math"/>
                   </w:rPr>
                   <m:t>f</m:t>
                 </m:r>
+                <m:ctrlPr>
+                  <w:rPr>
+                    <w:rFonts w:ascii="Cambria Math" w:hAnsi="Cambria Math"/>
+                    <w:i/>
+                  </w:rPr>
+                </m:ctrlPr>
               </m:e>
               <m:sup>
                 <m:r>
+                  <m:rPr/>
                   <w:rPr>
                     <w:rFonts w:ascii="Cambria Math" w:hAnsi="Cambria Math"/>
                   </w:rPr>
                   <m:t>'</m:t>
                 </m:r>
+                <m:ctrlPr>
+                  <w:rPr>
+                    <w:rFonts w:ascii="Cambria Math" w:hAnsi="Cambria Math"/>
+                    <w:i/>
+                  </w:rPr>
+                </m:ctrlPr>
               </m:sup>
             </m:sSup>
             <m:r>
+              <m:rPr/>
               <w:rPr>
                 <w:rFonts w:ascii="Cambria Math" w:hAnsi="Cambria Math"/>
               </w:rPr>
               <m:t>(b)</m:t>
             </m:r>
+            <m:ctrlPr>
+              <w:rPr>
+                <w:rFonts w:ascii="Cambria Math" w:hAnsi="Cambria Math"/>
+                <w:i/>
+              </w:rPr>
+            </m:ctrlPr>
           </m:num>
           <m:den>
             <m:r>
+              <m:rPr/>
               <w:rPr>
                 <w:rFonts w:ascii="Cambria Math" w:hAnsi="Cambria Math"/>
               </w:rPr>
               <m:t>2</m:t>
             </m:r>
+            <m:ctrlPr>
+              <w:rPr>
+                <w:rFonts w:ascii="Cambria Math" w:hAnsi="Cambria Math"/>
+                <w:i/>
+              </w:rPr>
+            </m:ctrlPr>
           </m:den>
         </m:f>
       </m:oMath>
@@ -888,6 +1212,7 @@
       </w:r>
       <m:oMath>
         <m:r>
+          <m:rPr/>
           <w:rPr>
             <w:rFonts w:ascii="Cambria Math" w:hAnsi="Cambria Math"/>
           </w:rPr>
@@ -904,14 +1229,22 @@
           </m:dPr>
           <m:e>
             <m:r>
+              <m:rPr/>
               <w:rPr>
                 <w:rFonts w:ascii="Cambria Math" w:hAnsi="Cambria Math"/>
               </w:rPr>
               <m:t>x</m:t>
             </m:r>
+            <m:ctrlPr>
+              <w:rPr>
+                <w:rFonts w:ascii="Cambria Math" w:hAnsi="Cambria Math"/>
+                <w:i/>
+              </w:rPr>
+            </m:ctrlPr>
           </m:e>
         </m:d>
         <m:r>
+          <m:rPr/>
           <w:rPr>
             <w:rFonts w:ascii="Cambria Math" w:hAnsi="Cambria Math"/>
           </w:rPr>
@@ -928,10 +1261,11 @@
           </m:fPr>
           <m:num>
             <m:r>
-              <w:rPr>
-                <w:rFonts w:ascii="Cambria Math" w:hAnsi="Cambria Math"/>
-              </w:rPr>
-              <m:t>(x-a)(f</m:t>
+              <m:rPr/>
+              <w:rPr>
+                <w:rFonts w:ascii="Cambria Math" w:hAnsi="Cambria Math"/>
+              </w:rPr>
+              <m:t>(x−a)(f</m:t>
             </m:r>
             <m:d>
               <m:dPr>
@@ -944,34 +1278,56 @@
               </m:dPr>
               <m:e>
                 <m:r>
+                  <m:rPr/>
                   <w:rPr>
                     <w:rFonts w:ascii="Cambria Math" w:hAnsi="Cambria Math"/>
                   </w:rPr>
                   <m:t>x</m:t>
                 </m:r>
+                <m:ctrlPr>
+                  <w:rPr>
+                    <w:rFonts w:ascii="Cambria Math" w:hAnsi="Cambria Math"/>
+                    <w:i/>
+                  </w:rPr>
+                </m:ctrlPr>
               </m:e>
             </m:d>
             <m:r>
-              <w:rPr>
-                <w:rFonts w:ascii="Cambria Math" w:hAnsi="Cambria Math"/>
-              </w:rPr>
-              <m:t>-f(a))</m:t>
-            </m:r>
+              <m:rPr/>
+              <w:rPr>
+                <w:rFonts w:ascii="Cambria Math" w:hAnsi="Cambria Math"/>
+              </w:rPr>
+              <m:t>−f(a))</m:t>
+            </m:r>
+            <m:ctrlPr>
+              <w:rPr>
+                <w:rFonts w:ascii="Cambria Math" w:hAnsi="Cambria Math"/>
+                <w:i/>
+              </w:rPr>
+            </m:ctrlPr>
           </m:num>
           <m:den>
             <m:r>
+              <m:rPr/>
               <w:rPr>
                 <w:rFonts w:ascii="Cambria Math" w:hAnsi="Cambria Math"/>
               </w:rPr>
               <m:t>2</m:t>
             </m:r>
+            <m:ctrlPr>
+              <w:rPr>
+                <w:rFonts w:ascii="Cambria Math" w:hAnsi="Cambria Math"/>
+                <w:i/>
+              </w:rPr>
+            </m:ctrlPr>
           </m:den>
         </m:f>
         <m:r>
+          <m:rPr/>
           <w:rPr>
             <w:rFonts w:ascii="Cambria Math" w:hAnsi="Cambria Math"/>
           </w:rPr>
-          <m:t>-</m:t>
+          <m:t>−</m:t>
         </m:r>
         <m:nary>
           <m:naryPr>
@@ -985,22 +1341,37 @@
           </m:naryPr>
           <m:sub>
             <m:r>
+              <m:rPr/>
               <w:rPr>
                 <w:rFonts w:ascii="Cambria Math" w:hAnsi="Cambria Math"/>
               </w:rPr>
               <m:t>a</m:t>
             </m:r>
+            <m:ctrlPr>
+              <w:rPr>
+                <w:rFonts w:ascii="Cambria Math" w:hAnsi="Cambria Math"/>
+                <w:i/>
+              </w:rPr>
+            </m:ctrlPr>
           </m:sub>
           <m:sup>
             <m:r>
+              <m:rPr/>
               <w:rPr>
                 <w:rFonts w:ascii="Cambria Math" w:hAnsi="Cambria Math"/>
               </w:rPr>
               <m:t>x</m:t>
             </m:r>
+            <m:ctrlPr>
+              <w:rPr>
+                <w:rFonts w:ascii="Cambria Math" w:hAnsi="Cambria Math"/>
+                <w:i/>
+              </w:rPr>
+            </m:ctrlPr>
           </m:sup>
           <m:e>
             <m:r>
+              <m:rPr/>
               <w:rPr>
                 <w:rFonts w:ascii="Cambria Math" w:hAnsi="Cambria Math"/>
               </w:rPr>
@@ -1017,22 +1388,37 @@
               </m:dPr>
               <m:e>
                 <m:r>
+                  <m:rPr/>
                   <w:rPr>
                     <w:rFonts w:ascii="Cambria Math" w:hAnsi="Cambria Math"/>
                   </w:rPr>
                   <m:t>t</m:t>
                 </m:r>
+                <m:ctrlPr>
+                  <w:rPr>
+                    <w:rFonts w:ascii="Cambria Math" w:hAnsi="Cambria Math"/>
+                    <w:i/>
+                  </w:rPr>
+                </m:ctrlPr>
               </m:e>
             </m:d>
             <m:r>
+              <m:rPr/>
               <w:rPr>
                 <w:rFonts w:ascii="Cambria Math" w:hAnsi="Cambria Math"/>
               </w:rPr>
               <m:t>dt</m:t>
             </m:r>
+            <m:ctrlPr>
+              <w:rPr>
+                <w:rFonts w:ascii="Cambria Math" w:hAnsi="Cambria Math"/>
+                <w:i/>
+              </w:rPr>
+            </m:ctrlPr>
           </m:e>
         </m:nary>
         <m:r>
+          <m:rPr/>
           <w:rPr>
             <w:rFonts w:ascii="Cambria Math" w:hAnsi="Cambria Math"/>
           </w:rPr>
@@ -1049,14 +1435,22 @@
           </m:dPr>
           <m:e>
             <m:r>
+              <m:rPr/>
               <w:rPr>
                 <w:rFonts w:ascii="Cambria Math" w:hAnsi="Cambria Math"/>
               </w:rPr>
               <m:t>a</m:t>
             </m:r>
+            <m:ctrlPr>
+              <w:rPr>
+                <w:rFonts w:ascii="Cambria Math" w:hAnsi="Cambria Math"/>
+                <w:i/>
+              </w:rPr>
+            </m:ctrlPr>
           </m:e>
         </m:d>
         <m:r>
+          <m:rPr/>
           <w:rPr>
             <w:rFonts w:ascii="Cambria Math" w:hAnsi="Cambria Math"/>
           </w:rPr>
@@ -1083,19 +1477,33 @@
           </m:sSupPr>
           <m:e>
             <m:r>
+              <m:rPr/>
               <w:rPr>
                 <w:rFonts w:ascii="Cambria Math" w:hAnsi="Cambria Math"/>
               </w:rPr>
               <m:t>F</m:t>
             </m:r>
+            <m:ctrlPr>
+              <w:rPr>
+                <w:rFonts w:ascii="Cambria Math" w:hAnsi="Cambria Math"/>
+                <w:i/>
+              </w:rPr>
+            </m:ctrlPr>
           </m:e>
           <m:sup>
             <m:r>
+              <m:rPr/>
               <w:rPr>
                 <w:rFonts w:ascii="Cambria Math" w:hAnsi="Cambria Math"/>
               </w:rPr>
               <m:t>'</m:t>
             </m:r>
+            <m:ctrlPr>
+              <w:rPr>
+                <w:rFonts w:ascii="Cambria Math" w:hAnsi="Cambria Math"/>
+                <w:i/>
+              </w:rPr>
+            </m:ctrlPr>
           </m:sup>
         </m:sSup>
         <m:d>
@@ -1109,14 +1517,22 @@
           </m:dPr>
           <m:e>
             <m:r>
+              <m:rPr/>
               <w:rPr>
                 <w:rFonts w:ascii="Cambria Math" w:hAnsi="Cambria Math"/>
               </w:rPr>
               <m:t>x</m:t>
             </m:r>
+            <m:ctrlPr>
+              <w:rPr>
+                <w:rFonts w:ascii="Cambria Math" w:hAnsi="Cambria Math"/>
+                <w:i/>
+              </w:rPr>
+            </m:ctrlPr>
           </m:e>
         </m:d>
         <m:r>
+          <m:rPr/>
           <w:rPr>
             <w:rFonts w:ascii="Cambria Math" w:hAnsi="Cambria Math"/>
           </w:rPr>
@@ -1133,6 +1549,7 @@
           </m:fPr>
           <m:num>
             <m:r>
+              <m:rPr/>
               <w:rPr>
                 <w:rFonts w:ascii="Cambria Math" w:hAnsi="Cambria Math"/>
               </w:rPr>
@@ -1149,30 +1566,52 @@
               </m:dPr>
               <m:e>
                 <m:r>
+                  <m:rPr/>
                   <w:rPr>
                     <w:rFonts w:ascii="Cambria Math" w:hAnsi="Cambria Math"/>
                   </w:rPr>
                   <m:t>a</m:t>
                 </m:r>
+                <m:ctrlPr>
+                  <w:rPr>
+                    <w:rFonts w:ascii="Cambria Math" w:hAnsi="Cambria Math"/>
+                    <w:i/>
+                  </w:rPr>
+                </m:ctrlPr>
               </m:e>
             </m:d>
             <m:r>
-              <w:rPr>
-                <w:rFonts w:ascii="Cambria Math" w:hAnsi="Cambria Math"/>
-              </w:rPr>
-              <m:t>-f(x)</m:t>
-            </m:r>
+              <m:rPr/>
+              <w:rPr>
+                <w:rFonts w:ascii="Cambria Math" w:hAnsi="Cambria Math"/>
+              </w:rPr>
+              <m:t>−f(x)</m:t>
+            </m:r>
+            <m:ctrlPr>
+              <w:rPr>
+                <w:rFonts w:ascii="Cambria Math" w:hAnsi="Cambria Math"/>
+                <w:i/>
+              </w:rPr>
+            </m:ctrlPr>
           </m:num>
           <m:den>
             <m:r>
+              <m:rPr/>
               <w:rPr>
                 <w:rFonts w:ascii="Cambria Math" w:hAnsi="Cambria Math"/>
               </w:rPr>
               <m:t>2</m:t>
             </m:r>
+            <m:ctrlPr>
+              <w:rPr>
+                <w:rFonts w:ascii="Cambria Math" w:hAnsi="Cambria Math"/>
+                <w:i/>
+              </w:rPr>
+            </m:ctrlPr>
           </m:den>
         </m:f>
         <m:r>
+          <m:rPr/>
           <w:rPr>
             <w:rFonts w:ascii="Cambria Math" w:hAnsi="Cambria Math"/>
           </w:rPr>
@@ -1189,22 +1628,37 @@
           </m:fPr>
           <m:num>
             <m:r>
-              <w:rPr>
-                <w:rFonts w:ascii="Cambria Math" w:hAnsi="Cambria Math"/>
-              </w:rPr>
-              <m:t>(x-a)f'(x)</m:t>
-            </m:r>
+              <m:rPr/>
+              <w:rPr>
+                <w:rFonts w:ascii="Cambria Math" w:hAnsi="Cambria Math"/>
+              </w:rPr>
+              <m:t>(x−a)f'(x)</m:t>
+            </m:r>
+            <m:ctrlPr>
+              <w:rPr>
+                <w:rFonts w:ascii="Cambria Math" w:hAnsi="Cambria Math"/>
+                <w:i/>
+              </w:rPr>
+            </m:ctrlPr>
           </m:num>
           <m:den>
             <m:r>
+              <m:rPr/>
               <w:rPr>
                 <w:rFonts w:ascii="Cambria Math" w:hAnsi="Cambria Math"/>
               </w:rPr>
               <m:t>2</m:t>
             </m:r>
+            <m:ctrlPr>
+              <w:rPr>
+                <w:rFonts w:ascii="Cambria Math" w:hAnsi="Cambria Math"/>
+                <w:i/>
+              </w:rPr>
+            </m:ctrlPr>
           </m:den>
         </m:f>
         <m:r>
+          <m:rPr/>
           <w:rPr>
             <w:rFonts w:ascii="Cambria Math" w:hAnsi="Cambria Math"/>
           </w:rPr>
@@ -1231,11 +1685,18 @@
               </m:dPr>
               <m:e>
                 <m:r>
-                  <w:rPr>
-                    <w:rFonts w:ascii="Cambria Math" w:hAnsi="Cambria Math"/>
-                  </w:rPr>
-                  <m:t>x-a</m:t>
+                  <m:rPr/>
+                  <w:rPr>
+                    <w:rFonts w:ascii="Cambria Math" w:hAnsi="Cambria Math"/>
+                  </w:rPr>
+                  <m:t>x−a</m:t>
                 </m:r>
+                <m:ctrlPr>
+                  <w:rPr>
+                    <w:rFonts w:ascii="Cambria Math" w:hAnsi="Cambria Math"/>
+                    <w:i/>
+                  </w:rPr>
+                </m:ctrlPr>
               </m:e>
             </m:d>
             <m:d>
@@ -1259,19 +1720,33 @@
                   </m:sSupPr>
                   <m:e>
                     <m:r>
+                      <m:rPr/>
                       <w:rPr>
                         <w:rFonts w:ascii="Cambria Math" w:hAnsi="Cambria Math"/>
                       </w:rPr>
                       <m:t>f</m:t>
                     </m:r>
+                    <m:ctrlPr>
+                      <w:rPr>
+                        <w:rFonts w:ascii="Cambria Math" w:hAnsi="Cambria Math"/>
+                        <w:i/>
+                      </w:rPr>
+                    </m:ctrlPr>
                   </m:e>
                   <m:sup>
                     <m:r>
+                      <m:rPr/>
                       <w:rPr>
                         <w:rFonts w:ascii="Cambria Math" w:hAnsi="Cambria Math"/>
                       </w:rPr>
                       <m:t>'</m:t>
                     </m:r>
+                    <m:ctrlPr>
+                      <w:rPr>
+                        <w:rFonts w:ascii="Cambria Math" w:hAnsi="Cambria Math"/>
+                        <w:i/>
+                      </w:rPr>
+                    </m:ctrlPr>
                   </m:sup>
                 </m:sSup>
                 <m:d>
@@ -1285,18 +1760,26 @@
                   </m:dPr>
                   <m:e>
                     <m:r>
+                      <m:rPr/>
                       <w:rPr>
                         <w:rFonts w:ascii="Cambria Math" w:hAnsi="Cambria Math"/>
                       </w:rPr>
                       <m:t>x</m:t>
                     </m:r>
+                    <m:ctrlPr>
+                      <w:rPr>
+                        <w:rFonts w:ascii="Cambria Math" w:hAnsi="Cambria Math"/>
+                        <w:i/>
+                      </w:rPr>
+                    </m:ctrlPr>
                   </m:e>
                 </m:d>
                 <m:r>
-                  <w:rPr>
-                    <w:rFonts w:ascii="Cambria Math" w:hAnsi="Cambria Math"/>
-                  </w:rPr>
-                  <m:t>-</m:t>
+                  <m:rPr/>
+                  <w:rPr>
+                    <w:rFonts w:ascii="Cambria Math" w:hAnsi="Cambria Math"/>
+                  </w:rPr>
+                  <m:t>−</m:t>
                 </m:r>
                 <m:sSup>
                   <m:sSupPr>
@@ -1309,19 +1792,33 @@
                   </m:sSupPr>
                   <m:e>
                     <m:r>
+                      <m:rPr/>
                       <w:rPr>
-                        <w:rFonts w:ascii="Cambria Math" w:hAnsi="Cambria Math" w:hint="eastAsia"/>
+                        <w:rFonts w:hint="eastAsia" w:ascii="Cambria Math" w:hAnsi="Cambria Math"/>
                       </w:rPr>
                       <m:t>f</m:t>
                     </m:r>
+                    <m:ctrlPr>
+                      <w:rPr>
+                        <w:rFonts w:ascii="Cambria Math" w:hAnsi="Cambria Math"/>
+                        <w:i/>
+                      </w:rPr>
+                    </m:ctrlPr>
                   </m:e>
                   <m:sup>
                     <m:r>
+                      <m:rPr/>
                       <w:rPr>
                         <w:rFonts w:ascii="Cambria Math" w:hAnsi="Cambria Math"/>
                       </w:rPr>
                       <m:t>'</m:t>
                     </m:r>
+                    <m:ctrlPr>
+                      <w:rPr>
+                        <w:rFonts w:ascii="Cambria Math" w:hAnsi="Cambria Math"/>
+                        <w:i/>
+                      </w:rPr>
+                    </m:ctrlPr>
                   </m:sup>
                 </m:sSup>
                 <m:d>
@@ -1335,26 +1832,53 @@
                   </m:dPr>
                   <m:e>
                     <m:r>
+                      <m:rPr/>
                       <w:rPr>
                         <w:rFonts w:ascii="Cambria Math" w:hAnsi="Cambria Math"/>
                       </w:rPr>
                       <m:t>γ</m:t>
                     </m:r>
+                    <m:ctrlPr>
+                      <w:rPr>
+                        <w:rFonts w:ascii="Cambria Math" w:hAnsi="Cambria Math"/>
+                        <w:i/>
+                      </w:rPr>
+                    </m:ctrlPr>
                   </m:e>
                 </m:d>
+                <m:ctrlPr>
+                  <w:rPr>
+                    <w:rFonts w:ascii="Cambria Math" w:hAnsi="Cambria Math"/>
+                    <w:i/>
+                  </w:rPr>
+                </m:ctrlPr>
               </m:e>
             </m:d>
+            <m:ctrlPr>
+              <w:rPr>
+                <w:rFonts w:ascii="Cambria Math" w:hAnsi="Cambria Math"/>
+                <w:i/>
+              </w:rPr>
+            </m:ctrlPr>
           </m:num>
           <m:den>
             <m:r>
+              <m:rPr/>
               <w:rPr>
                 <w:rFonts w:ascii="Cambria Math" w:hAnsi="Cambria Math"/>
               </w:rPr>
               <m:t>2</m:t>
             </m:r>
+            <m:ctrlPr>
+              <w:rPr>
+                <w:rFonts w:ascii="Cambria Math" w:hAnsi="Cambria Math"/>
+                <w:i/>
+              </w:rPr>
+            </m:ctrlPr>
           </m:den>
         </m:f>
         <m:r>
+          <m:rPr/>
           <w:rPr>
             <w:rFonts w:ascii="Cambria Math" w:hAnsi="Cambria Math"/>
           </w:rPr>
@@ -1371,31 +1895,47 @@
           </m:sSupPr>
           <m:e>
             <m:r>
+              <m:rPr/>
               <w:rPr>
                 <w:rFonts w:ascii="Cambria Math" w:hAnsi="Cambria Math"/>
               </w:rPr>
               <m:t xml:space="preserve">     </m:t>
             </m:r>
             <m:r>
-              <w:rPr>
-                <w:rFonts w:ascii="Cambria Math" w:hAnsi="Cambria Math" w:hint="eastAsia"/>
+              <m:rPr/>
+              <w:rPr>
+                <w:rFonts w:hint="eastAsia" w:ascii="Cambria Math" w:hAnsi="Cambria Math"/>
               </w:rPr>
               <m:t>w</m:t>
             </m:r>
             <m:r>
-              <w:rPr>
-                <w:rFonts w:ascii="Cambria Math" w:hAnsi="Cambria Math"/>
-              </w:rPr>
-              <m:t>here f</m:t>
-            </m:r>
+              <m:rPr/>
+              <w:rPr>
+                <w:rFonts w:ascii="Cambria Math" w:hAnsi="Cambria Math"/>
+              </w:rPr>
+              <m:t>ℎere f</m:t>
+            </m:r>
+            <m:ctrlPr>
+              <w:rPr>
+                <w:rFonts w:ascii="Cambria Math" w:hAnsi="Cambria Math"/>
+                <w:i/>
+              </w:rPr>
+            </m:ctrlPr>
           </m:e>
           <m:sup>
             <m:r>
+              <m:rPr/>
               <w:rPr>
                 <w:rFonts w:ascii="Cambria Math" w:hAnsi="Cambria Math"/>
               </w:rPr>
               <m:t>'</m:t>
             </m:r>
+            <m:ctrlPr>
+              <w:rPr>
+                <w:rFonts w:ascii="Cambria Math" w:hAnsi="Cambria Math"/>
+                <w:i/>
+              </w:rPr>
+            </m:ctrlPr>
           </m:sup>
         </m:sSup>
         <m:d>
@@ -1409,14 +1949,22 @@
           </m:dPr>
           <m:e>
             <m:r>
+              <m:rPr/>
               <w:rPr>
                 <w:rFonts w:ascii="Cambria Math" w:hAnsi="Cambria Math"/>
               </w:rPr>
               <m:t>γ</m:t>
             </m:r>
+            <m:ctrlPr>
+              <w:rPr>
+                <w:rFonts w:ascii="Cambria Math" w:hAnsi="Cambria Math"/>
+                <w:i/>
+              </w:rPr>
+            </m:ctrlPr>
           </m:e>
         </m:d>
         <m:r>
+          <m:rPr/>
           <w:rPr>
             <w:rFonts w:ascii="Cambria Math" w:hAnsi="Cambria Math"/>
           </w:rPr>
@@ -1433,6 +1981,7 @@
           </m:fPr>
           <m:num>
             <m:r>
+              <m:rPr/>
               <w:rPr>
                 <w:rFonts w:ascii="Cambria Math" w:hAnsi="Cambria Math"/>
               </w:rPr>
@@ -1449,30 +1998,52 @@
               </m:dPr>
               <m:e>
                 <m:r>
+                  <m:rPr/>
                   <w:rPr>
                     <w:rFonts w:ascii="Cambria Math" w:hAnsi="Cambria Math"/>
                   </w:rPr>
                   <m:t>x</m:t>
                 </m:r>
+                <m:ctrlPr>
+                  <w:rPr>
+                    <w:rFonts w:ascii="Cambria Math" w:hAnsi="Cambria Math"/>
+                    <w:i/>
+                  </w:rPr>
+                </m:ctrlPr>
               </m:e>
             </m:d>
             <m:r>
-              <w:rPr>
-                <w:rFonts w:ascii="Cambria Math" w:hAnsi="Cambria Math"/>
-              </w:rPr>
-              <m:t>-f(a)</m:t>
-            </m:r>
+              <m:rPr/>
+              <w:rPr>
+                <w:rFonts w:ascii="Cambria Math" w:hAnsi="Cambria Math"/>
+              </w:rPr>
+              <m:t>−f(a)</m:t>
+            </m:r>
+            <m:ctrlPr>
+              <w:rPr>
+                <w:rFonts w:ascii="Cambria Math" w:hAnsi="Cambria Math"/>
+                <w:i/>
+              </w:rPr>
+            </m:ctrlPr>
           </m:num>
           <m:den>
             <m:r>
-              <w:rPr>
-                <w:rFonts w:ascii="Cambria Math" w:hAnsi="Cambria Math"/>
-              </w:rPr>
-              <m:t>x-a</m:t>
-            </m:r>
+              <m:rPr/>
+              <w:rPr>
+                <w:rFonts w:ascii="Cambria Math" w:hAnsi="Cambria Math"/>
+              </w:rPr>
+              <m:t>x−a</m:t>
+            </m:r>
+            <m:ctrlPr>
+              <w:rPr>
+                <w:rFonts w:ascii="Cambria Math" w:hAnsi="Cambria Math"/>
+                <w:i/>
+              </w:rPr>
+            </m:ctrlPr>
           </m:den>
         </m:f>
         <m:r>
+          <m:rPr/>
           <w:rPr>
             <w:rFonts w:ascii="Cambria Math" w:hAnsi="Cambria Math"/>
           </w:rPr>
@@ -1499,19 +2070,33 @@
           </m:sSupPr>
           <m:e>
             <m:r>
+              <m:rPr/>
               <w:rPr>
                 <w:rFonts w:ascii="Cambria Math" w:hAnsi="Cambria Math"/>
               </w:rPr>
               <m:t>F</m:t>
             </m:r>
+            <m:ctrlPr>
+              <w:rPr>
+                <w:rFonts w:ascii="Cambria Math" w:hAnsi="Cambria Math"/>
+                <w:i/>
+              </w:rPr>
+            </m:ctrlPr>
           </m:e>
           <m:sup>
             <m:r>
+              <m:rPr/>
               <w:rPr>
                 <w:rFonts w:ascii="Cambria Math" w:hAnsi="Cambria Math"/>
               </w:rPr>
               <m:t>'</m:t>
             </m:r>
+            <m:ctrlPr>
+              <w:rPr>
+                <w:rFonts w:ascii="Cambria Math" w:hAnsi="Cambria Math"/>
+                <w:i/>
+              </w:rPr>
+            </m:ctrlPr>
           </m:sup>
         </m:sSup>
         <m:d>
@@ -1525,14 +2110,22 @@
           </m:dPr>
           <m:e>
             <m:r>
+              <m:rPr/>
               <w:rPr>
                 <w:rFonts w:ascii="Cambria Math" w:hAnsi="Cambria Math"/>
               </w:rPr>
               <m:t>x</m:t>
             </m:r>
+            <m:ctrlPr>
+              <w:rPr>
+                <w:rFonts w:ascii="Cambria Math" w:hAnsi="Cambria Math"/>
+                <w:i/>
+              </w:rPr>
+            </m:ctrlPr>
           </m:e>
         </m:d>
         <m:r>
+          <m:rPr/>
           <w:rPr>
             <w:rFonts w:ascii="Cambria Math" w:hAnsi="Cambria Math"/>
           </w:rPr>
@@ -1549,24 +2142,26 @@
           </m:dPr>
           <m:e>
             <m:r>
+              <m:rPr/>
               <w:rPr>
                 <w:rFonts w:ascii="Cambria Math" w:hAnsi="Cambria Math"/>
               </w:rPr>
               <m:t>x</m:t>
             </m:r>
+            <m:ctrlPr>
+              <w:rPr>
+                <w:rFonts w:ascii="Cambria Math" w:hAnsi="Cambria Math"/>
+                <w:i/>
+              </w:rPr>
+            </m:ctrlPr>
           </m:e>
         </m:d>
         <m:r>
+          <m:rPr/>
           <w:rPr>
             <w:rFonts w:ascii="Cambria Math" w:hAnsi="Cambria Math"/>
           </w:rPr>
-          <m:t>≥</m:t>
-        </m:r>
-        <m:r>
-          <w:rPr>
-            <w:rFonts w:ascii="Cambria Math" w:hAnsi="Cambria Math"/>
-          </w:rPr>
-          <m:t>F</m:t>
+          <m:t>≥F</m:t>
         </m:r>
         <m:d>
           <m:dPr>
@@ -1579,14 +2174,22 @@
           </m:dPr>
           <m:e>
             <m:r>
+              <m:rPr/>
               <w:rPr>
                 <w:rFonts w:ascii="Cambria Math" w:hAnsi="Cambria Math"/>
               </w:rPr>
               <m:t>a</m:t>
             </m:r>
+            <m:ctrlPr>
+              <w:rPr>
+                <w:rFonts w:ascii="Cambria Math" w:hAnsi="Cambria Math"/>
+                <w:i/>
+              </w:rPr>
+            </m:ctrlPr>
           </m:e>
         </m:d>
         <m:r>
+          <m:rPr/>
           <w:rPr>
             <w:rFonts w:ascii="Cambria Math" w:hAnsi="Cambria Math"/>
           </w:rPr>
@@ -1626,19 +2229,35 @@
           </m:fPr>
           <m:num>
             <m:r>
+              <m:rPr/>
               <w:rPr>
                 <w:rFonts w:ascii="Cambria Math" w:hAnsi="Cambria Math"/>
               </w:rPr>
               <m:t>a+b</m:t>
             </m:r>
+            <m:ctrlPr>
+              <w:rPr>
+                <w:rFonts w:ascii="Cambria Math" w:hAnsi="Cambria Math"/>
+                <w:i/>
+                <w:iCs/>
+              </w:rPr>
+            </m:ctrlPr>
           </m:num>
           <m:den>
             <m:r>
+              <m:rPr/>
               <w:rPr>
                 <w:rFonts w:ascii="Cambria Math" w:hAnsi="Cambria Math"/>
               </w:rPr>
               <m:t>2</m:t>
             </m:r>
+            <m:ctrlPr>
+              <w:rPr>
+                <w:rFonts w:ascii="Cambria Math" w:hAnsi="Cambria Math"/>
+                <w:i/>
+                <w:iCs/>
+              </w:rPr>
+            </m:ctrlPr>
           </m:den>
         </m:f>
       </m:oMath>
@@ -1659,8 +2278,9 @@
       <m:oMathPara>
         <m:oMath>
           <m:r>
+            <m:rPr/>
             <w:rPr>
-              <w:rFonts w:ascii="Cambria Math" w:hAnsi="Cambria Math" w:hint="eastAsia"/>
+              <w:rFonts w:hint="eastAsia" w:ascii="Cambria Math" w:hAnsi="Cambria Math"/>
             </w:rPr>
             <m:t>f</m:t>
           </m:r>
@@ -1676,14 +2296,23 @@
             </m:dPr>
             <m:e>
               <m:r>
+                <m:rPr/>
                 <w:rPr>
                   <w:rFonts w:ascii="Cambria Math" w:hAnsi="Cambria Math"/>
                 </w:rPr>
                 <m:t>x</m:t>
               </m:r>
+              <m:ctrlPr>
+                <w:rPr>
+                  <w:rFonts w:ascii="Cambria Math" w:hAnsi="Cambria Math"/>
+                  <w:i/>
+                  <w:iCs/>
+                </w:rPr>
+              </m:ctrlPr>
             </m:e>
           </m:d>
           <m:r>
+            <m:rPr/>
             <w:rPr>
               <w:rFonts w:ascii="Cambria Math" w:hAnsi="Cambria Math"/>
             </w:rPr>
@@ -1712,24 +2341,48 @@
                 </m:fPr>
                 <m:num>
                   <m:r>
+                    <m:rPr/>
                     <w:rPr>
                       <w:rFonts w:ascii="Cambria Math" w:hAnsi="Cambria Math"/>
                     </w:rPr>
                     <m:t>a+b</m:t>
                   </m:r>
+                  <m:ctrlPr>
+                    <w:rPr>
+                      <w:rFonts w:ascii="Cambria Math" w:hAnsi="Cambria Math"/>
+                      <w:i/>
+                      <w:iCs/>
+                    </w:rPr>
+                  </m:ctrlPr>
                 </m:num>
                 <m:den>
                   <m:r>
+                    <m:rPr/>
                     <w:rPr>
                       <w:rFonts w:ascii="Cambria Math" w:hAnsi="Cambria Math"/>
                     </w:rPr>
                     <m:t>2</m:t>
                   </m:r>
+                  <m:ctrlPr>
+                    <w:rPr>
+                      <w:rFonts w:ascii="Cambria Math" w:hAnsi="Cambria Math"/>
+                      <w:i/>
+                      <w:iCs/>
+                    </w:rPr>
+                  </m:ctrlPr>
                 </m:den>
               </m:f>
+              <m:ctrlPr>
+                <w:rPr>
+                  <w:rFonts w:ascii="Cambria Math" w:hAnsi="Cambria Math"/>
+                  <w:i/>
+                  <w:iCs/>
+                </w:rPr>
+              </m:ctrlPr>
             </m:e>
           </m:d>
           <m:r>
+            <m:rPr/>
             <w:rPr>
               <w:rFonts w:ascii="Cambria Math" w:hAnsi="Cambria Math"/>
             </w:rPr>
@@ -1747,19 +2400,35 @@
             </m:sSupPr>
             <m:e>
               <m:r>
+                <m:rPr/>
                 <w:rPr>
                   <w:rFonts w:ascii="Cambria Math" w:hAnsi="Cambria Math"/>
                 </w:rPr>
                 <m:t>f</m:t>
               </m:r>
+              <m:ctrlPr>
+                <w:rPr>
+                  <w:rFonts w:ascii="Cambria Math" w:hAnsi="Cambria Math"/>
+                  <w:i/>
+                  <w:iCs/>
+                </w:rPr>
+              </m:ctrlPr>
             </m:e>
             <m:sup>
               <m:r>
+                <m:rPr/>
                 <w:rPr>
                   <w:rFonts w:ascii="Cambria Math" w:hAnsi="Cambria Math"/>
                 </w:rPr>
                 <m:t>'</m:t>
               </m:r>
+              <m:ctrlPr>
+                <w:rPr>
+                  <w:rFonts w:ascii="Cambria Math" w:hAnsi="Cambria Math"/>
+                  <w:i/>
+                  <w:iCs/>
+                </w:rPr>
+              </m:ctrlPr>
             </m:sup>
           </m:sSup>
           <m:d>
@@ -1785,21 +2454,44 @@
                 </m:fPr>
                 <m:num>
                   <m:r>
+                    <m:rPr/>
                     <w:rPr>
                       <w:rFonts w:ascii="Cambria Math" w:hAnsi="Cambria Math"/>
                     </w:rPr>
                     <m:t>a+b</m:t>
                   </m:r>
+                  <m:ctrlPr>
+                    <w:rPr>
+                      <w:rFonts w:ascii="Cambria Math" w:hAnsi="Cambria Math"/>
+                      <w:i/>
+                      <w:iCs/>
+                    </w:rPr>
+                  </m:ctrlPr>
                 </m:num>
                 <m:den>
                   <m:r>
+                    <m:rPr/>
                     <w:rPr>
                       <w:rFonts w:ascii="Cambria Math" w:hAnsi="Cambria Math"/>
                     </w:rPr>
                     <m:t>2</m:t>
                   </m:r>
+                  <m:ctrlPr>
+                    <w:rPr>
+                      <w:rFonts w:ascii="Cambria Math" w:hAnsi="Cambria Math"/>
+                      <w:i/>
+                      <w:iCs/>
+                    </w:rPr>
+                  </m:ctrlPr>
                 </m:den>
               </m:f>
+              <m:ctrlPr>
+                <w:rPr>
+                  <w:rFonts w:ascii="Cambria Math" w:hAnsi="Cambria Math"/>
+                  <w:i/>
+                  <w:iCs/>
+                </w:rPr>
+              </m:ctrlPr>
             </m:e>
           </m:d>
           <m:d>
@@ -1814,10 +2506,11 @@
             </m:dPr>
             <m:e>
               <m:r>
+                <m:rPr/>
                 <w:rPr>
                   <w:rFonts w:ascii="Cambria Math" w:hAnsi="Cambria Math"/>
                 </w:rPr>
-                <m:t>x-</m:t>
+                <m:t>x−</m:t>
               </m:r>
               <m:f>
                 <m:fPr>
@@ -1831,24 +2524,48 @@
                 </m:fPr>
                 <m:num>
                   <m:r>
+                    <m:rPr/>
                     <w:rPr>
                       <w:rFonts w:ascii="Cambria Math" w:hAnsi="Cambria Math"/>
                     </w:rPr>
                     <m:t>a+b</m:t>
                   </m:r>
+                  <m:ctrlPr>
+                    <w:rPr>
+                      <w:rFonts w:ascii="Cambria Math" w:hAnsi="Cambria Math"/>
+                      <w:i/>
+                      <w:iCs/>
+                    </w:rPr>
+                  </m:ctrlPr>
                 </m:num>
                 <m:den>
                   <m:r>
+                    <m:rPr/>
                     <w:rPr>
                       <w:rFonts w:ascii="Cambria Math" w:hAnsi="Cambria Math"/>
                     </w:rPr>
                     <m:t>2</m:t>
                   </m:r>
+                  <m:ctrlPr>
+                    <w:rPr>
+                      <w:rFonts w:ascii="Cambria Math" w:hAnsi="Cambria Math"/>
+                      <w:i/>
+                      <w:iCs/>
+                    </w:rPr>
+                  </m:ctrlPr>
                 </m:den>
               </m:f>
+              <m:ctrlPr>
+                <w:rPr>
+                  <w:rFonts w:ascii="Cambria Math" w:hAnsi="Cambria Math"/>
+                  <w:i/>
+                  <w:iCs/>
+                </w:rPr>
+              </m:ctrlPr>
             </m:e>
           </m:d>
           <m:r>
+            <m:rPr/>
             <w:rPr>
               <w:rFonts w:ascii="Cambria Math" w:hAnsi="Cambria Math"/>
             </w:rPr>
@@ -1877,19 +2594,35 @@
                 </m:sSupPr>
                 <m:e>
                   <m:r>
+                    <m:rPr/>
                     <w:rPr>
                       <w:rFonts w:ascii="Cambria Math" w:hAnsi="Cambria Math"/>
                     </w:rPr>
                     <m:t>f</m:t>
                   </m:r>
+                  <m:ctrlPr>
+                    <w:rPr>
+                      <w:rFonts w:ascii="Cambria Math" w:hAnsi="Cambria Math"/>
+                      <w:i/>
+                      <w:iCs/>
+                    </w:rPr>
+                  </m:ctrlPr>
                 </m:e>
                 <m:sup>
                   <m:r>
+                    <m:rPr/>
                     <w:rPr>
                       <w:rFonts w:ascii="Cambria Math" w:hAnsi="Cambria Math"/>
                     </w:rPr>
                     <m:t>''</m:t>
                   </m:r>
+                  <m:ctrlPr>
+                    <w:rPr>
+                      <w:rFonts w:ascii="Cambria Math" w:hAnsi="Cambria Math"/>
+                      <w:i/>
+                      <w:iCs/>
+                    </w:rPr>
+                  </m:ctrlPr>
                 </m:sup>
               </m:sSup>
               <m:d>
@@ -1904,21 +2637,44 @@
                 </m:dPr>
                 <m:e>
                   <m:r>
+                    <m:rPr/>
                     <w:rPr>
                       <w:rFonts w:ascii="Cambria Math" w:hAnsi="Cambria Math"/>
                     </w:rPr>
                     <m:t>γ</m:t>
                   </m:r>
+                  <m:ctrlPr>
+                    <w:rPr>
+                      <w:rFonts w:ascii="Cambria Math" w:hAnsi="Cambria Math"/>
+                      <w:i/>
+                      <w:iCs/>
+                    </w:rPr>
+                  </m:ctrlPr>
                 </m:e>
               </m:d>
+              <m:ctrlPr>
+                <w:rPr>
+                  <w:rFonts w:ascii="Cambria Math" w:hAnsi="Cambria Math"/>
+                  <w:i/>
+                  <w:iCs/>
+                </w:rPr>
+              </m:ctrlPr>
             </m:num>
             <m:den>
               <m:r>
+                <m:rPr/>
                 <w:rPr>
                   <w:rFonts w:ascii="Cambria Math" w:hAnsi="Cambria Math"/>
                 </w:rPr>
                 <m:t>2</m:t>
               </m:r>
+              <m:ctrlPr>
+                <w:rPr>
+                  <w:rFonts w:ascii="Cambria Math" w:hAnsi="Cambria Math"/>
+                  <w:i/>
+                  <w:iCs/>
+                </w:rPr>
+              </m:ctrlPr>
             </m:den>
           </m:f>
           <m:sSup>
@@ -1944,10 +2700,11 @@
                 </m:dPr>
                 <m:e>
                   <m:r>
+                    <m:rPr/>
                     <w:rPr>
                       <w:rFonts w:ascii="Cambria Math" w:hAnsi="Cambria Math"/>
                     </w:rPr>
-                    <m:t>x-</m:t>
+                    <m:t>x−</m:t>
                   </m:r>
                   <m:f>
                     <m:fPr>
@@ -1961,34 +2718,73 @@
                     </m:fPr>
                     <m:num>
                       <m:r>
+                        <m:rPr/>
                         <w:rPr>
                           <w:rFonts w:ascii="Cambria Math" w:hAnsi="Cambria Math"/>
                         </w:rPr>
                         <m:t>a+b</m:t>
                       </m:r>
+                      <m:ctrlPr>
+                        <w:rPr>
+                          <w:rFonts w:ascii="Cambria Math" w:hAnsi="Cambria Math"/>
+                          <w:i/>
+                          <w:iCs/>
+                        </w:rPr>
+                      </m:ctrlPr>
                     </m:num>
                     <m:den>
                       <m:r>
+                        <m:rPr/>
                         <w:rPr>
                           <w:rFonts w:ascii="Cambria Math" w:hAnsi="Cambria Math"/>
                         </w:rPr>
                         <m:t>2</m:t>
                       </m:r>
+                      <m:ctrlPr>
+                        <w:rPr>
+                          <w:rFonts w:ascii="Cambria Math" w:hAnsi="Cambria Math"/>
+                          <w:i/>
+                          <w:iCs/>
+                        </w:rPr>
+                      </m:ctrlPr>
                     </m:den>
                   </m:f>
+                  <m:ctrlPr>
+                    <w:rPr>
+                      <w:rFonts w:ascii="Cambria Math" w:hAnsi="Cambria Math"/>
+                      <w:i/>
+                      <w:iCs/>
+                    </w:rPr>
+                  </m:ctrlPr>
                 </m:e>
               </m:d>
+              <m:ctrlPr>
+                <w:rPr>
+                  <w:rFonts w:ascii="Cambria Math" w:hAnsi="Cambria Math"/>
+                  <w:i/>
+                  <w:iCs/>
+                </w:rPr>
+              </m:ctrlPr>
             </m:e>
             <m:sup>
               <m:r>
+                <m:rPr/>
                 <w:rPr>
                   <w:rFonts w:ascii="Cambria Math" w:hAnsi="Cambria Math"/>
                 </w:rPr>
                 <m:t>2</m:t>
               </m:r>
+              <m:ctrlPr>
+                <w:rPr>
+                  <w:rFonts w:ascii="Cambria Math" w:hAnsi="Cambria Math"/>
+                  <w:i/>
+                  <w:iCs/>
+                </w:rPr>
+              </m:ctrlPr>
             </m:sup>
           </m:sSup>
           <m:r>
+            <m:rPr/>
             <w:rPr>
               <w:rFonts w:ascii="Cambria Math" w:hAnsi="Cambria Math"/>
             </w:rPr>
@@ -2017,24 +2813,48 @@
                 </m:fPr>
                 <m:num>
                   <m:r>
+                    <m:rPr/>
                     <w:rPr>
                       <w:rFonts w:ascii="Cambria Math" w:hAnsi="Cambria Math"/>
                     </w:rPr>
                     <m:t>a+b</m:t>
                   </m:r>
+                  <m:ctrlPr>
+                    <w:rPr>
+                      <w:rFonts w:ascii="Cambria Math" w:hAnsi="Cambria Math"/>
+                      <w:i/>
+                      <w:iCs/>
+                    </w:rPr>
+                  </m:ctrlPr>
                 </m:num>
                 <m:den>
                   <m:r>
+                    <m:rPr/>
                     <w:rPr>
                       <w:rFonts w:ascii="Cambria Math" w:hAnsi="Cambria Math"/>
                     </w:rPr>
                     <m:t>2</m:t>
                   </m:r>
+                  <m:ctrlPr>
+                    <w:rPr>
+                      <w:rFonts w:ascii="Cambria Math" w:hAnsi="Cambria Math"/>
+                      <w:i/>
+                      <w:iCs/>
+                    </w:rPr>
+                  </m:ctrlPr>
                 </m:den>
               </m:f>
+              <m:ctrlPr>
+                <w:rPr>
+                  <w:rFonts w:ascii="Cambria Math" w:hAnsi="Cambria Math"/>
+                  <w:i/>
+                  <w:iCs/>
+                </w:rPr>
+              </m:ctrlPr>
             </m:e>
           </m:d>
           <m:r>
+            <m:rPr/>
             <w:rPr>
               <w:rFonts w:ascii="Cambria Math" w:hAnsi="Cambria Math"/>
             </w:rPr>
@@ -2052,19 +2872,35 @@
             </m:sSupPr>
             <m:e>
               <m:r>
+                <m:rPr/>
                 <w:rPr>
                   <w:rFonts w:ascii="Cambria Math" w:hAnsi="Cambria Math"/>
                 </w:rPr>
                 <m:t>f</m:t>
               </m:r>
+              <m:ctrlPr>
+                <w:rPr>
+                  <w:rFonts w:ascii="Cambria Math" w:hAnsi="Cambria Math"/>
+                  <w:i/>
+                  <w:iCs/>
+                </w:rPr>
+              </m:ctrlPr>
             </m:e>
             <m:sup>
               <m:r>
+                <m:rPr/>
                 <w:rPr>
                   <w:rFonts w:ascii="Cambria Math" w:hAnsi="Cambria Math"/>
                 </w:rPr>
                 <m:t>'</m:t>
               </m:r>
+              <m:ctrlPr>
+                <w:rPr>
+                  <w:rFonts w:ascii="Cambria Math" w:hAnsi="Cambria Math"/>
+                  <w:i/>
+                  <w:iCs/>
+                </w:rPr>
+              </m:ctrlPr>
             </m:sup>
           </m:sSup>
           <m:d>
@@ -2090,21 +2926,44 @@
                 </m:fPr>
                 <m:num>
                   <m:r>
+                    <m:rPr/>
                     <w:rPr>
                       <w:rFonts w:ascii="Cambria Math" w:hAnsi="Cambria Math"/>
                     </w:rPr>
                     <m:t>a+b</m:t>
                   </m:r>
+                  <m:ctrlPr>
+                    <w:rPr>
+                      <w:rFonts w:ascii="Cambria Math" w:hAnsi="Cambria Math"/>
+                      <w:i/>
+                      <w:iCs/>
+                    </w:rPr>
+                  </m:ctrlPr>
                 </m:num>
                 <m:den>
                   <m:r>
+                    <m:rPr/>
                     <w:rPr>
                       <w:rFonts w:ascii="Cambria Math" w:hAnsi="Cambria Math"/>
                     </w:rPr>
                     <m:t>2</m:t>
                   </m:r>
+                  <m:ctrlPr>
+                    <w:rPr>
+                      <w:rFonts w:ascii="Cambria Math" w:hAnsi="Cambria Math"/>
+                      <w:i/>
+                      <w:iCs/>
+                    </w:rPr>
+                  </m:ctrlPr>
                 </m:den>
               </m:f>
+              <m:ctrlPr>
+                <w:rPr>
+                  <w:rFonts w:ascii="Cambria Math" w:hAnsi="Cambria Math"/>
+                  <w:i/>
+                  <w:iCs/>
+                </w:rPr>
+              </m:ctrlPr>
             </m:e>
           </m:d>
           <m:d>
@@ -2119,10 +2978,11 @@
             </m:dPr>
             <m:e>
               <m:r>
+                <m:rPr/>
                 <w:rPr>
                   <w:rFonts w:ascii="Cambria Math" w:hAnsi="Cambria Math"/>
                 </w:rPr>
-                <m:t>x-</m:t>
+                <m:t>x−</m:t>
               </m:r>
               <m:f>
                 <m:fPr>
@@ -2136,21 +2996,44 @@
                 </m:fPr>
                 <m:num>
                   <m:r>
+                    <m:rPr/>
                     <w:rPr>
                       <w:rFonts w:ascii="Cambria Math" w:hAnsi="Cambria Math"/>
                     </w:rPr>
                     <m:t>a+b</m:t>
                   </m:r>
+                  <m:ctrlPr>
+                    <w:rPr>
+                      <w:rFonts w:ascii="Cambria Math" w:hAnsi="Cambria Math"/>
+                      <w:i/>
+                      <w:iCs/>
+                    </w:rPr>
+                  </m:ctrlPr>
                 </m:num>
                 <m:den>
                   <m:r>
+                    <m:rPr/>
                     <w:rPr>
                       <w:rFonts w:ascii="Cambria Math" w:hAnsi="Cambria Math"/>
                     </w:rPr>
                     <m:t>2</m:t>
                   </m:r>
+                  <m:ctrlPr>
+                    <w:rPr>
+                      <w:rFonts w:ascii="Cambria Math" w:hAnsi="Cambria Math"/>
+                      <w:i/>
+                      <w:iCs/>
+                    </w:rPr>
+                  </m:ctrlPr>
                 </m:den>
               </m:f>
+              <m:ctrlPr>
+                <w:rPr>
+                  <w:rFonts w:ascii="Cambria Math" w:hAnsi="Cambria Math"/>
+                  <w:i/>
+                  <w:iCs/>
+                </w:rPr>
+              </m:ctrlPr>
             </m:e>
           </m:d>
         </m:oMath>
@@ -2183,30 +3066,55 @@
           </m:naryPr>
           <m:sub>
             <m:r>
+              <m:rPr/>
               <w:rPr>
                 <w:rFonts w:ascii="Cambria Math" w:hAnsi="Cambria Math"/>
               </w:rPr>
               <m:t>a</m:t>
             </m:r>
+            <m:ctrlPr>
+              <w:rPr>
+                <w:rFonts w:ascii="Cambria Math" w:hAnsi="Cambria Math"/>
+                <w:i/>
+                <w:iCs/>
+              </w:rPr>
+            </m:ctrlPr>
           </m:sub>
           <m:sup>
             <m:r>
+              <m:rPr/>
               <w:rPr>
                 <w:rFonts w:ascii="Cambria Math" w:hAnsi="Cambria Math"/>
               </w:rPr>
               <m:t>b</m:t>
             </m:r>
+            <m:ctrlPr>
+              <w:rPr>
+                <w:rFonts w:ascii="Cambria Math" w:hAnsi="Cambria Math"/>
+                <w:i/>
+                <w:iCs/>
+              </w:rPr>
+            </m:ctrlPr>
           </m:sup>
           <m:e>
             <m:r>
+              <m:rPr/>
               <w:rPr>
                 <w:rFonts w:ascii="Cambria Math" w:hAnsi="Cambria Math"/>
               </w:rPr>
               <m:t>f(x)dx</m:t>
             </m:r>
+            <m:ctrlPr>
+              <w:rPr>
+                <w:rFonts w:ascii="Cambria Math" w:hAnsi="Cambria Math"/>
+                <w:i/>
+                <w:iCs/>
+              </w:rPr>
+            </m:ctrlPr>
           </m:e>
         </m:nary>
         <m:r>
+          <m:rPr/>
           <w:rPr>
             <w:rFonts w:ascii="Cambria Math" w:hAnsi="Cambria Math"/>
           </w:rPr>
@@ -2235,21 +3143,44 @@
               </m:fPr>
               <m:num>
                 <m:r>
+                  <m:rPr/>
                   <w:rPr>
                     <w:rFonts w:ascii="Cambria Math" w:hAnsi="Cambria Math"/>
                   </w:rPr>
                   <m:t>a+b</m:t>
                 </m:r>
+                <m:ctrlPr>
+                  <w:rPr>
+                    <w:rFonts w:ascii="Cambria Math" w:hAnsi="Cambria Math"/>
+                    <w:i/>
+                    <w:iCs/>
+                  </w:rPr>
+                </m:ctrlPr>
               </m:num>
               <m:den>
                 <m:r>
+                  <m:rPr/>
                   <w:rPr>
                     <w:rFonts w:ascii="Cambria Math" w:hAnsi="Cambria Math"/>
                   </w:rPr>
                   <m:t>2</m:t>
                 </m:r>
+                <m:ctrlPr>
+                  <w:rPr>
+                    <w:rFonts w:ascii="Cambria Math" w:hAnsi="Cambria Math"/>
+                    <w:i/>
+                    <w:iCs/>
+                  </w:rPr>
+                </m:ctrlPr>
               </m:den>
             </m:f>
+            <m:ctrlPr>
+              <w:rPr>
+                <w:rFonts w:ascii="Cambria Math" w:hAnsi="Cambria Math"/>
+                <w:i/>
+                <w:iCs/>
+              </w:rPr>
+            </m:ctrlPr>
           </m:e>
         </m:d>
         <m:d>
@@ -2264,14 +3195,23 @@
           </m:dPr>
           <m:e>
             <m:r>
-              <w:rPr>
-                <w:rFonts w:ascii="Cambria Math" w:hAnsi="Cambria Math"/>
-              </w:rPr>
-              <m:t>b-a</m:t>
-            </m:r>
+              <m:rPr/>
+              <w:rPr>
+                <w:rFonts w:ascii="Cambria Math" w:hAnsi="Cambria Math"/>
+              </w:rPr>
+              <m:t>b−a</m:t>
+            </m:r>
+            <m:ctrlPr>
+              <w:rPr>
+                <w:rFonts w:ascii="Cambria Math" w:hAnsi="Cambria Math"/>
+                <w:i/>
+                <w:iCs/>
+              </w:rPr>
+            </m:ctrlPr>
           </m:e>
         </m:d>
         <m:r>
+          <m:rPr/>
           <w:rPr>
             <w:rFonts w:ascii="Cambria Math" w:hAnsi="Cambria Math"/>
           </w:rPr>
@@ -2289,10 +3229,11 @@
           </m:dPr>
           <m:e>
             <m:r>
-              <w:rPr>
-                <w:rFonts w:ascii="Cambria Math" w:hAnsi="Cambria Math"/>
-              </w:rPr>
-              <m:t>a-</m:t>
+              <m:rPr/>
+              <w:rPr>
+                <w:rFonts w:ascii="Cambria Math" w:hAnsi="Cambria Math"/>
+              </w:rPr>
+              <m:t>a−</m:t>
             </m:r>
             <m:f>
               <m:fPr>
@@ -2306,24 +3247,48 @@
               </m:fPr>
               <m:num>
                 <m:r>
+                  <m:rPr/>
                   <w:rPr>
                     <w:rFonts w:ascii="Cambria Math" w:hAnsi="Cambria Math"/>
                   </w:rPr>
                   <m:t>a+b</m:t>
                 </m:r>
+                <m:ctrlPr>
+                  <w:rPr>
+                    <w:rFonts w:ascii="Cambria Math" w:hAnsi="Cambria Math"/>
+                    <w:i/>
+                    <w:iCs/>
+                  </w:rPr>
+                </m:ctrlPr>
               </m:num>
               <m:den>
                 <m:r>
+                  <m:rPr/>
                   <w:rPr>
                     <w:rFonts w:ascii="Cambria Math" w:hAnsi="Cambria Math"/>
                   </w:rPr>
                   <m:t>2</m:t>
                 </m:r>
+                <m:ctrlPr>
+                  <w:rPr>
+                    <w:rFonts w:ascii="Cambria Math" w:hAnsi="Cambria Math"/>
+                    <w:i/>
+                    <w:iCs/>
+                  </w:rPr>
+                </m:ctrlPr>
               </m:den>
             </m:f>
+            <m:ctrlPr>
+              <w:rPr>
+                <w:rFonts w:ascii="Cambria Math" w:hAnsi="Cambria Math"/>
+                <w:i/>
+                <w:iCs/>
+              </w:rPr>
+            </m:ctrlPr>
           </m:e>
         </m:d>
         <m:r>
+          <m:rPr/>
           <w:rPr>
             <w:rFonts w:ascii="Cambria Math" w:hAnsi="Cambria Math"/>
           </w:rPr>
@@ -2341,10 +3306,11 @@
           </m:dPr>
           <m:e>
             <m:r>
-              <w:rPr>
-                <w:rFonts w:ascii="Cambria Math" w:hAnsi="Cambria Math"/>
-              </w:rPr>
-              <m:t>b-</m:t>
+              <m:rPr/>
+              <w:rPr>
+                <w:rFonts w:ascii="Cambria Math" w:hAnsi="Cambria Math"/>
+              </w:rPr>
+              <m:t>b−</m:t>
             </m:r>
             <m:f>
               <m:fPr>
@@ -2358,24 +3324,48 @@
               </m:fPr>
               <m:num>
                 <m:r>
+                  <m:rPr/>
                   <w:rPr>
                     <w:rFonts w:ascii="Cambria Math" w:hAnsi="Cambria Math"/>
                   </w:rPr>
                   <m:t>a+b</m:t>
                 </m:r>
+                <m:ctrlPr>
+                  <w:rPr>
+                    <w:rFonts w:ascii="Cambria Math" w:hAnsi="Cambria Math"/>
+                    <w:i/>
+                    <w:iCs/>
+                  </w:rPr>
+                </m:ctrlPr>
               </m:num>
               <m:den>
                 <m:r>
+                  <m:rPr/>
                   <w:rPr>
                     <w:rFonts w:ascii="Cambria Math" w:hAnsi="Cambria Math"/>
                   </w:rPr>
                   <m:t>2</m:t>
                 </m:r>
+                <m:ctrlPr>
+                  <w:rPr>
+                    <w:rFonts w:ascii="Cambria Math" w:hAnsi="Cambria Math"/>
+                    <w:i/>
+                    <w:iCs/>
+                  </w:rPr>
+                </m:ctrlPr>
               </m:den>
             </m:f>
+            <m:ctrlPr>
+              <w:rPr>
+                <w:rFonts w:ascii="Cambria Math" w:hAnsi="Cambria Math"/>
+                <w:i/>
+                <w:iCs/>
+              </w:rPr>
+            </m:ctrlPr>
           </m:e>
         </m:d>
         <m:r>
+          <m:rPr/>
           <w:rPr>
             <w:rFonts w:ascii="Cambria Math" w:hAnsi="Cambria Math"/>
           </w:rPr>
@@ -2396,426 +3386,307 @@
         </w:rPr>
         <w:t>Q.E.D.</w:t>
       </w:r>
+      <w:bookmarkStart w:id="0" w:name="_GoBack"/>
+      <w:bookmarkEnd w:id="0"/>
     </w:p>
     <w:sectPr>
       <w:pgSz w:w="11906" w:h="16838"/>
       <w:pgMar w:top="1440" w:right="1800" w:bottom="1440" w:left="1800" w:header="851" w:footer="992" w:gutter="0"/>
-      <w:cols w:space="425"/>
-      <w:docGrid w:type="lines" w:linePitch="312"/>
+      <w:cols w:space="425" w:num="1"/>
+      <w:docGrid w:type="lines" w:linePitch="312" w:charSpace="0"/>
     </w:sectPr>
   </w:body>
 </w:document>
 </file>
 
 <file path=word/styles.xml><?xml version="1.0" encoding="utf-8"?>
-<w:styles xmlns:mc="http://schemas.openxmlformats.org/markup-compatibility/2006" xmlns:r="http://schemas.openxmlformats.org/officeDocument/2006/relationships" xmlns:w="http://schemas.openxmlformats.org/wordprocessingml/2006/main" xmlns:w14="http://schemas.microsoft.com/office/word/2010/wordml" xmlns:w15="http://schemas.microsoft.com/office/word/2012/wordml" xmlns:w16cex="http://schemas.microsoft.com/office/word/2018/wordml/cex" xmlns:w16cid="http://schemas.microsoft.com/office/word/2016/wordml/cid" xmlns:w16="http://schemas.microsoft.com/office/word/2018/wordml" xmlns:w16sdtdh="http://schemas.microsoft.com/office/word/2020/wordml/sdtdatahash" xmlns:w16se="http://schemas.microsoft.com/office/word/2015/wordml/symex" mc:Ignorable="w14 w15 w16se w16cid w16 w16cex w16sdtdh">
+<w:styles xmlns:mc="http://schemas.openxmlformats.org/markup-compatibility/2006" xmlns:o="urn:schemas-microsoft-com:office:office" xmlns:r="http://schemas.openxmlformats.org/officeDocument/2006/relationships" xmlns:m="http://schemas.openxmlformats.org/officeDocument/2006/math" xmlns:v="urn:schemas-microsoft-com:vml" xmlns:w="http://schemas.openxmlformats.org/wordprocessingml/2006/main" xmlns:w14="http://schemas.microsoft.com/office/word/2010/wordml" xmlns:w10="urn:schemas-microsoft-com:office:word" xmlns:sl="http://schemas.openxmlformats.org/schemaLibrary/2006/main" xmlns:wpsCustomData="http://www.wps.cn/officeDocument/2013/wpsCustomData" mc:Ignorable="w14">
   <w:docDefaults>
     <w:rPrDefault>
       <w:rPr>
-        <w:rFonts w:asciiTheme="minorHAnsi" w:eastAsiaTheme="minorEastAsia" w:hAnsiTheme="minorHAnsi" w:cstheme="minorBidi"/>
-        <w:kern w:val="2"/>
-        <w:sz w:val="21"/>
-        <w:szCs w:val="22"/>
-        <w:lang w:val="en-US" w:eastAsia="zh-CN" w:bidi="ar-SA"/>
-        <w14:ligatures w14:val="standardContextual"/>
+        <w:rFonts w:asciiTheme="minorHAnsi" w:hAnsiTheme="minorHAnsi" w:eastAsiaTheme="minorEastAsia" w:cstheme="minorBidi"/>
       </w:rPr>
     </w:rPrDefault>
     <w:pPrDefault/>
   </w:docDefaults>
-  <w:latentStyles w:defLockedState="0" w:defUIPriority="99" w:defSemiHidden="0" w:defUnhideWhenUsed="0" w:defQFormat="0" w:count="376">
-    <w:lsdException w:name="Normal" w:uiPriority="0" w:qFormat="1"/>
-    <w:lsdException w:name="heading 1" w:uiPriority="9" w:qFormat="1"/>
-    <w:lsdException w:name="heading 2" w:semiHidden="1" w:uiPriority="9" w:unhideWhenUsed="1" w:qFormat="1"/>
-    <w:lsdException w:name="heading 3" w:semiHidden="1" w:uiPriority="9" w:unhideWhenUsed="1" w:qFormat="1"/>
-    <w:lsdException w:name="heading 4" w:semiHidden="1" w:uiPriority="9" w:unhideWhenUsed="1" w:qFormat="1"/>
-    <w:lsdException w:name="heading 5" w:semiHidden="1" w:uiPriority="9" w:unhideWhenUsed="1" w:qFormat="1"/>
-    <w:lsdException w:name="heading 6" w:semiHidden="1" w:uiPriority="9" w:unhideWhenUsed="1" w:qFormat="1"/>
-    <w:lsdException w:name="heading 7" w:semiHidden="1" w:uiPriority="9" w:unhideWhenUsed="1" w:qFormat="1"/>
-    <w:lsdException w:name="heading 8" w:semiHidden="1" w:uiPriority="9" w:unhideWhenUsed="1" w:qFormat="1"/>
-    <w:lsdException w:name="heading 9" w:semiHidden="1" w:uiPriority="9" w:unhideWhenUsed="1" w:qFormat="1"/>
-    <w:lsdException w:name="index 1" w:semiHidden="1" w:unhideWhenUsed="1"/>
-    <w:lsdException w:name="index 2" w:semiHidden="1" w:unhideWhenUsed="1"/>
-    <w:lsdException w:name="index 3" w:semiHidden="1" w:unhideWhenUsed="1"/>
-    <w:lsdException w:name="index 4" w:semiHidden="1" w:unhideWhenUsed="1"/>
-    <w:lsdException w:name="index 5" w:semiHidden="1" w:unhideWhenUsed="1"/>
-    <w:lsdException w:name="index 6" w:semiHidden="1" w:unhideWhenUsed="1"/>
-    <w:lsdException w:name="index 7" w:semiHidden="1" w:unhideWhenUsed="1"/>
-    <w:lsdException w:name="index 8" w:semiHidden="1" w:unhideWhenUsed="1"/>
-    <w:lsdException w:name="index 9" w:semiHidden="1" w:unhideWhenUsed="1"/>
-    <w:lsdException w:name="toc 1" w:semiHidden="1" w:uiPriority="39" w:unhideWhenUsed="1"/>
-    <w:lsdException w:name="toc 2" w:semiHidden="1" w:uiPriority="39" w:unhideWhenUsed="1"/>
-    <w:lsdException w:name="toc 3" w:semiHidden="1" w:uiPriority="39" w:unhideWhenUsed="1"/>
-    <w:lsdException w:name="toc 4" w:semiHidden="1" w:uiPriority="39" w:unhideWhenUsed="1"/>
-    <w:lsdException w:name="toc 5" w:semiHidden="1" w:uiPriority="39" w:unhideWhenUsed="1"/>
-    <w:lsdException w:name="toc 6" w:semiHidden="1" w:uiPriority="39" w:unhideWhenUsed="1"/>
-    <w:lsdException w:name="toc 7" w:semiHidden="1" w:uiPriority="39" w:unhideWhenUsed="1"/>
-    <w:lsdException w:name="toc 8" w:semiHidden="1" w:uiPriority="39" w:unhideWhenUsed="1"/>
-    <w:lsdException w:name="toc 9" w:semiHidden="1" w:uiPriority="39" w:unhideWhenUsed="1"/>
-    <w:lsdException w:name="Normal Indent" w:semiHidden="1" w:unhideWhenUsed="1"/>
-    <w:lsdException w:name="footnote text" w:semiHidden="1" w:unhideWhenUsed="1"/>
-    <w:lsdException w:name="annotation text" w:semiHidden="1" w:unhideWhenUsed="1"/>
-    <w:lsdException w:name="header" w:semiHidden="1" w:unhideWhenUsed="1"/>
-    <w:lsdException w:name="footer" w:semiHidden="1" w:unhideWhenUsed="1"/>
-    <w:lsdException w:name="index heading" w:semiHidden="1" w:unhideWhenUsed="1"/>
-    <w:lsdException w:name="caption" w:semiHidden="1" w:uiPriority="35" w:unhideWhenUsed="1" w:qFormat="1"/>
-    <w:lsdException w:name="table of figures" w:semiHidden="1" w:unhideWhenUsed="1"/>
-    <w:lsdException w:name="envelope address" w:semiHidden="1" w:unhideWhenUsed="1"/>
-    <w:lsdException w:name="envelope return" w:semiHidden="1" w:unhideWhenUsed="1"/>
-    <w:lsdException w:name="footnote reference" w:semiHidden="1" w:unhideWhenUsed="1"/>
-    <w:lsdException w:name="annotation reference" w:semiHidden="1" w:unhideWhenUsed="1"/>
-    <w:lsdException w:name="line number" w:semiHidden="1" w:unhideWhenUsed="1"/>
-    <w:lsdException w:name="page number" w:semiHidden="1" w:unhideWhenUsed="1"/>
-    <w:lsdException w:name="endnote reference" w:semiHidden="1" w:unhideWhenUsed="1"/>
-    <w:lsdException w:name="endnote text" w:semiHidden="1" w:unhideWhenUsed="1"/>
-    <w:lsdException w:name="table of authorities" w:semiHidden="1" w:unhideWhenUsed="1"/>
-    <w:lsdException w:name="macro" w:semiHidden="1" w:unhideWhenUsed="1"/>
-    <w:lsdException w:name="toa heading" w:semiHidden="1" w:unhideWhenUsed="1"/>
-    <w:lsdException w:name="List" w:semiHidden="1" w:unhideWhenUsed="1"/>
-    <w:lsdException w:name="List Bullet" w:semiHidden="1" w:unhideWhenUsed="1"/>
-    <w:lsdException w:name="List Number" w:semiHidden="1" w:unhideWhenUsed="1"/>
-    <w:lsdException w:name="List 2" w:semiHidden="1" w:unhideWhenUsed="1"/>
-    <w:lsdException w:name="List 3" w:semiHidden="1" w:unhideWhenUsed="1"/>
-    <w:lsdException w:name="List 4" w:semiHidden="1" w:unhideWhenUsed="1"/>
-    <w:lsdException w:name="List 5" w:semiHidden="1" w:unhideWhenUsed="1"/>
-    <w:lsdException w:name="List Bullet 2" w:semiHidden="1" w:unhideWhenUsed="1"/>
-    <w:lsdException w:name="List Bullet 3" w:semiHidden="1" w:unhideWhenUsed="1"/>
-    <w:lsdException w:name="List Bullet 4" w:semiHidden="1" w:unhideWhenUsed="1"/>
-    <w:lsdException w:name="List Bullet 5" w:semiHidden="1" w:unhideWhenUsed="1"/>
-    <w:lsdException w:name="List Number 2" w:semiHidden="1" w:unhideWhenUsed="1"/>
-    <w:lsdException w:name="List Number 3" w:semiHidden="1" w:unhideWhenUsed="1"/>
-    <w:lsdException w:name="List Number 4" w:semiHidden="1" w:unhideWhenUsed="1"/>
-    <w:lsdException w:name="List Number 5" w:semiHidden="1" w:unhideWhenUsed="1"/>
-    <w:lsdException w:name="Title" w:uiPriority="10" w:qFormat="1"/>
-    <w:lsdException w:name="Closing" w:semiHidden="1" w:unhideWhenUsed="1"/>
-    <w:lsdException w:name="Signature" w:semiHidden="1" w:unhideWhenUsed="1"/>
-    <w:lsdException w:name="Default Paragraph Font" w:semiHidden="1" w:uiPriority="1" w:unhideWhenUsed="1"/>
-    <w:lsdException w:name="Body Text" w:semiHidden="1" w:unhideWhenUsed="1"/>
-    <w:lsdException w:name="Body Text Indent" w:semiHidden="1" w:unhideWhenUsed="1"/>
-    <w:lsdException w:name="List Continue" w:semiHidden="1" w:unhideWhenUsed="1"/>
-    <w:lsdException w:name="List Continue 2" w:semiHidden="1" w:unhideWhenUsed="1"/>
-    <w:lsdException w:name="List Continue 3" w:semiHidden="1" w:unhideWhenUsed="1"/>
-    <w:lsdException w:name="List Continue 4" w:semiHidden="1" w:unhideWhenUsed="1"/>
-    <w:lsdException w:name="List Continue 5" w:semiHidden="1" w:unhideWhenUsed="1"/>
-    <w:lsdException w:name="Message Header" w:semiHidden="1" w:unhideWhenUsed="1"/>
-    <w:lsdException w:name="Subtitle" w:uiPriority="11" w:qFormat="1"/>
-    <w:lsdException w:name="Salutation" w:semiHidden="1" w:unhideWhenUsed="1"/>
-    <w:lsdException w:name="Date" w:semiHidden="1" w:unhideWhenUsed="1"/>
-    <w:lsdException w:name="Body Text First Indent" w:semiHidden="1" w:unhideWhenUsed="1"/>
-    <w:lsdException w:name="Body Text First Indent 2" w:semiHidden="1" w:unhideWhenUsed="1"/>
-    <w:lsdException w:name="Note Heading" w:semiHidden="1" w:unhideWhenUsed="1"/>
-    <w:lsdException w:name="Body Text 2" w:semiHidden="1" w:unhideWhenUsed="1"/>
-    <w:lsdException w:name="Body Text 3" w:semiHidden="1" w:unhideWhenUsed="1"/>
-    <w:lsdException w:name="Body Text Indent 2" w:semiHidden="1" w:unhideWhenUsed="1"/>
-    <w:lsdException w:name="Body Text Indent 3" w:semiHidden="1" w:unhideWhenUsed="1"/>
-    <w:lsdException w:name="Block Text" w:semiHidden="1" w:unhideWhenUsed="1"/>
-    <w:lsdException w:name="Hyperlink" w:semiHidden="1" w:unhideWhenUsed="1"/>
-    <w:lsdException w:name="FollowedHyperlink" w:semiHidden="1" w:unhideWhenUsed="1"/>
-    <w:lsdException w:name="Strong" w:uiPriority="22" w:qFormat="1"/>
-    <w:lsdException w:name="Emphasis" w:uiPriority="20" w:qFormat="1"/>
-    <w:lsdException w:name="Document Map" w:semiHidden="1" w:unhideWhenUsed="1"/>
-    <w:lsdException w:name="Plain Text" w:semiHidden="1" w:unhideWhenUsed="1"/>
-    <w:lsdException w:name="E-mail Signature" w:semiHidden="1" w:unhideWhenUsed="1"/>
-    <w:lsdException w:name="HTML Top of Form" w:semiHidden="1" w:unhideWhenUsed="1"/>
-    <w:lsdException w:name="HTML Bottom of Form" w:semiHidden="1" w:unhideWhenUsed="1"/>
-    <w:lsdException w:name="Normal (Web)" w:semiHidden="1" w:unhideWhenUsed="1"/>
-    <w:lsdException w:name="HTML Acronym" w:semiHidden="1" w:unhideWhenUsed="1"/>
-    <w:lsdException w:name="HTML Address" w:semiHidden="1" w:unhideWhenUsed="1"/>
-    <w:lsdException w:name="HTML Cite" w:semiHidden="1" w:unhideWhenUsed="1"/>
-    <w:lsdException w:name="HTML Code" w:semiHidden="1" w:unhideWhenUsed="1"/>
-    <w:lsdException w:name="HTML Definition" w:semiHidden="1" w:unhideWhenUsed="1"/>
-    <w:lsdException w:name="HTML Keyboard" w:semiHidden="1" w:unhideWhenUsed="1"/>
-    <w:lsdException w:name="HTML Preformatted" w:semiHidden="1" w:unhideWhenUsed="1"/>
-    <w:lsdException w:name="HTML Sample" w:semiHidden="1" w:unhideWhenUsed="1"/>
-    <w:lsdException w:name="HTML Typewriter" w:semiHidden="1" w:unhideWhenUsed="1"/>
-    <w:lsdException w:name="HTML Variable" w:semiHidden="1" w:unhideWhenUsed="1"/>
-    <w:lsdException w:name="Normal Table" w:semiHidden="1" w:unhideWhenUsed="1"/>
-    <w:lsdException w:name="annotation subject" w:semiHidden="1" w:unhideWhenUsed="1"/>
-    <w:lsdException w:name="No List" w:semiHidden="1" w:unhideWhenUsed="1"/>
-    <w:lsdException w:name="Outline List 1" w:semiHidden="1" w:unhideWhenUsed="1"/>
-    <w:lsdException w:name="Outline List 2" w:semiHidden="1" w:unhideWhenUsed="1"/>
-    <w:lsdException w:name="Outline List 3" w:semiHidden="1" w:unhideWhenUsed="1"/>
-    <w:lsdException w:name="Table Simple 1" w:semiHidden="1" w:unhideWhenUsed="1"/>
-    <w:lsdException w:name="Table Simple 2" w:semiHidden="1" w:unhideWhenUsed="1"/>
-    <w:lsdException w:name="Table Simple 3" w:semiHidden="1" w:unhideWhenUsed="1"/>
-    <w:lsdException w:name="Table Classic 1" w:semiHidden="1" w:unhideWhenUsed="1"/>
-    <w:lsdException w:name="Table Classic 2" w:semiHidden="1" w:unhideWhenUsed="1"/>
-    <w:lsdException w:name="Table Classic 3" w:semiHidden="1" w:unhideWhenUsed="1"/>
-    <w:lsdException w:name="Table Classic 4" w:semiHidden="1" w:unhideWhenUsed="1"/>
-    <w:lsdException w:name="Table Colorful 1" w:semiHidden="1" w:unhideWhenUsed="1"/>
-    <w:lsdException w:name="Table Colorful 2" w:semiHidden="1" w:unhideWhenUsed="1"/>
-    <w:lsdException w:name="Table Colorful 3" w:semiHidden="1" w:unhideWhenUsed="1"/>
-    <w:lsdException w:name="Table Columns 1" w:semiHidden="1" w:unhideWhenUsed="1"/>
-    <w:lsdException w:name="Table Columns 2" w:semiHidden="1" w:unhideWhenUsed="1"/>
-    <w:lsdException w:name="Table Columns 3" w:semiHidden="1" w:unhideWhenUsed="1"/>
-    <w:lsdException w:name="Table Columns 4" w:semiHidden="1" w:unhideWhenUsed="1"/>
-    <w:lsdException w:name="Table Columns 5" w:semiHidden="1" w:unhideWhenUsed="1"/>
-    <w:lsdException w:name="Table Grid 1" w:semiHidden="1" w:unhideWhenUsed="1"/>
-    <w:lsdException w:name="Table Grid 2" w:semiHidden="1" w:unhideWhenUsed="1"/>
-    <w:lsdException w:name="Table Grid 3" w:semiHidden="1" w:unhideWhenUsed="1"/>
-    <w:lsdException w:name="Table Grid 4" w:semiHidden="1" w:unhideWhenUsed="1"/>
-    <w:lsdException w:name="Table Grid 5" w:semiHidden="1" w:unhideWhenUsed="1"/>
-    <w:lsdException w:name="Table Grid 6" w:semiHidden="1" w:unhideWhenUsed="1"/>
-    <w:lsdException w:name="Table Grid 7" w:semiHidden="1" w:unhideWhenUsed="1"/>
-    <w:lsdException w:name="Table Grid 8" w:semiHidden="1" w:unhideWhenUsed="1"/>
-    <w:lsdException w:name="Table List 1" w:semiHidden="1" w:unhideWhenUsed="1"/>
-    <w:lsdException w:name="Table List 2" w:semiHidden="1" w:unhideWhenUsed="1"/>
-    <w:lsdException w:name="Table List 3" w:semiHidden="1" w:unhideWhenUsed="1"/>
-    <w:lsdException w:name="Table List 4" w:semiHidden="1" w:unhideWhenUsed="1"/>
-    <w:lsdException w:name="Table List 5" w:semiHidden="1" w:unhideWhenUsed="1"/>
-    <w:lsdException w:name="Table List 6" w:semiHidden="1" w:unhideWhenUsed="1"/>
-    <w:lsdException w:name="Table List 7" w:semiHidden="1" w:unhideWhenUsed="1"/>
-    <w:lsdException w:name="Table List 8" w:semiHidden="1" w:unhideWhenUsed="1"/>
-    <w:lsdException w:name="Table 3D effects 1" w:semiHidden="1" w:unhideWhenUsed="1"/>
-    <w:lsdException w:name="Table 3D effects 2" w:semiHidden="1" w:unhideWhenUsed="1"/>
-    <w:lsdException w:name="Table 3D effects 3" w:semiHidden="1" w:unhideWhenUsed="1"/>
-    <w:lsdException w:name="Table Contemporary" w:semiHidden="1" w:unhideWhenUsed="1"/>
-    <w:lsdException w:name="Table Elegant" w:semiHidden="1" w:unhideWhenUsed="1"/>
-    <w:lsdException w:name="Table Professional" w:semiHidden="1" w:unhideWhenUsed="1"/>
-    <w:lsdException w:name="Table Subtle 1" w:semiHidden="1" w:unhideWhenUsed="1"/>
-    <w:lsdException w:name="Table Subtle 2" w:semiHidden="1" w:unhideWhenUsed="1"/>
-    <w:lsdException w:name="Table Web 1" w:semiHidden="1" w:unhideWhenUsed="1"/>
-    <w:lsdException w:name="Table Web 2" w:semiHidden="1" w:unhideWhenUsed="1"/>
-    <w:lsdException w:name="Table Web 3" w:semiHidden="1" w:unhideWhenUsed="1"/>
-    <w:lsdException w:name="Balloon Text" w:semiHidden="1" w:unhideWhenUsed="1"/>
-    <w:lsdException w:name="Table Grid" w:uiPriority="39"/>
-    <w:lsdException w:name="Table Theme" w:semiHidden="1" w:unhideWhenUsed="1"/>
-    <w:lsdException w:name="Placeholder Text" w:semiHidden="1"/>
-    <w:lsdException w:name="No Spacing" w:uiPriority="1" w:qFormat="1"/>
-    <w:lsdException w:name="Light Shading" w:uiPriority="60"/>
-    <w:lsdException w:name="Light List" w:uiPriority="61"/>
-    <w:lsdException w:name="Light Grid" w:uiPriority="62"/>
-    <w:lsdException w:name="Medium Shading 1" w:uiPriority="63"/>
-    <w:lsdException w:name="Medium Shading 2" w:uiPriority="64"/>
-    <w:lsdException w:name="Medium List 1" w:uiPriority="65"/>
-    <w:lsdException w:name="Medium List 2" w:uiPriority="66"/>
-    <w:lsdException w:name="Medium Grid 1" w:uiPriority="67"/>
-    <w:lsdException w:name="Medium Grid 2" w:uiPriority="68"/>
-    <w:lsdException w:name="Medium Grid 3" w:uiPriority="69"/>
-    <w:lsdException w:name="Dark List" w:uiPriority="70"/>
-    <w:lsdException w:name="Colorful Shading" w:uiPriority="71"/>
-    <w:lsdException w:name="Colorful List" w:uiPriority="72"/>
-    <w:lsdException w:name="Colorful Grid" w:uiPriority="73"/>
-    <w:lsdException w:name="Light Shading Accent 1" w:uiPriority="60"/>
-    <w:lsdException w:name="Light List Accent 1" w:uiPriority="61"/>
-    <w:lsdException w:name="Light Grid Accent 1" w:uiPriority="62"/>
-    <w:lsdException w:name="Medium Shading 1 Accent 1" w:uiPriority="63"/>
-    <w:lsdException w:name="Medium Shading 2 Accent 1" w:uiPriority="64"/>
-    <w:lsdException w:name="Medium List 1 Accent 1" w:uiPriority="65"/>
-    <w:lsdException w:name="Revision" w:semiHidden="1"/>
-    <w:lsdException w:name="List Paragraph" w:uiPriority="34" w:qFormat="1"/>
-    <w:lsdException w:name="Quote" w:uiPriority="29" w:qFormat="1"/>
-    <w:lsdException w:name="Intense Quote" w:uiPriority="30" w:qFormat="1"/>
-    <w:lsdException w:name="Medium List 2 Accent 1" w:uiPriority="66"/>
-    <w:lsdException w:name="Medium Grid 1 Accent 1" w:uiPriority="67"/>
-    <w:lsdException w:name="Medium Grid 2 Accent 1" w:uiPriority="68"/>
-    <w:lsdException w:name="Medium Grid 3 Accent 1" w:uiPriority="69"/>
-    <w:lsdException w:name="Dark List Accent 1" w:uiPriority="70"/>
-    <w:lsdException w:name="Colorful Shading Accent 1" w:uiPriority="71"/>
-    <w:lsdException w:name="Colorful List Accent 1" w:uiPriority="72"/>
-    <w:lsdException w:name="Colorful Grid Accent 1" w:uiPriority="73"/>
-    <w:lsdException w:name="Light Shading Accent 2" w:uiPriority="60"/>
-    <w:lsdException w:name="Light List Accent 2" w:uiPriority="61"/>
-    <w:lsdException w:name="Light Grid Accent 2" w:uiPriority="62"/>
-    <w:lsdException w:name="Medium Shading 1 Accent 2" w:uiPriority="63"/>
-    <w:lsdException w:name="Medium Shading 2 Accent 2" w:uiPriority="64"/>
-    <w:lsdException w:name="Medium List 1 Accent 2" w:uiPriority="65"/>
-    <w:lsdException w:name="Medium List 2 Accent 2" w:uiPriority="66"/>
-    <w:lsdException w:name="Medium Grid 1 Accent 2" w:uiPriority="67"/>
-    <w:lsdException w:name="Medium Grid 2 Accent 2" w:uiPriority="68"/>
-    <w:lsdException w:name="Medium Grid 3 Accent 2" w:uiPriority="69"/>
-    <w:lsdException w:name="Dark List Accent 2" w:uiPriority="70"/>
-    <w:lsdException w:name="Colorful Shading Accent 2" w:uiPriority="71"/>
-    <w:lsdException w:name="Colorful List Accent 2" w:uiPriority="72"/>
-    <w:lsdException w:name="Colorful Grid Accent 2" w:uiPriority="73"/>
-    <w:lsdException w:name="Light Shading Accent 3" w:uiPriority="60"/>
-    <w:lsdException w:name="Light List Accent 3" w:uiPriority="61"/>
-    <w:lsdException w:name="Light Grid Accent 3" w:uiPriority="62"/>
-    <w:lsdException w:name="Medium Shading 1 Accent 3" w:uiPriority="63"/>
-    <w:lsdException w:name="Medium Shading 2 Accent 3" w:uiPriority="64"/>
-    <w:lsdException w:name="Medium List 1 Accent 3" w:uiPriority="65"/>
-    <w:lsdException w:name="Medium List 2 Accent 3" w:uiPriority="66"/>
-    <w:lsdException w:name="Medium Grid 1 Accent 3" w:uiPriority="67"/>
-    <w:lsdException w:name="Medium Grid 2 Accent 3" w:uiPriority="68"/>
-    <w:lsdException w:name="Medium Grid 3 Accent 3" w:uiPriority="69"/>
-    <w:lsdException w:name="Dark List Accent 3" w:uiPriority="70"/>
-    <w:lsdException w:name="Colorful Shading Accent 3" w:uiPriority="71"/>
-    <w:lsdException w:name="Colorful List Accent 3" w:uiPriority="72"/>
-    <w:lsdException w:name="Colorful Grid Accent 3" w:uiPriority="73"/>
-    <w:lsdException w:name="Light Shading Accent 4" w:uiPriority="60"/>
-    <w:lsdException w:name="Light List Accent 4" w:uiPriority="61"/>
-    <w:lsdException w:name="Light Grid Accent 4" w:uiPriority="62"/>
-    <w:lsdException w:name="Medium Shading 1 Accent 4" w:uiPriority="63"/>
-    <w:lsdException w:name="Medium Shading 2 Accent 4" w:uiPriority="64"/>
-    <w:lsdException w:name="Medium List 1 Accent 4" w:uiPriority="65"/>
-    <w:lsdException w:name="Medium List 2 Accent 4" w:uiPriority="66"/>
-    <w:lsdException w:name="Medium Grid 1 Accent 4" w:uiPriority="67"/>
-    <w:lsdException w:name="Medium Grid 2 Accent 4" w:uiPriority="68"/>
-    <w:lsdException w:name="Medium Grid 3 Accent 4" w:uiPriority="69"/>
-    <w:lsdException w:name="Dark List Accent 4" w:uiPriority="70"/>
-    <w:lsdException w:name="Colorful Shading Accent 4" w:uiPriority="71"/>
-    <w:lsdException w:name="Colorful List Accent 4" w:uiPriority="72"/>
-    <w:lsdException w:name="Colorful Grid Accent 4" w:uiPriority="73"/>
-    <w:lsdException w:name="Light Shading Accent 5" w:uiPriority="60"/>
-    <w:lsdException w:name="Light List Accent 5" w:uiPriority="61"/>
-    <w:lsdException w:name="Light Grid Accent 5" w:uiPriority="62"/>
-    <w:lsdException w:name="Medium Shading 1 Accent 5" w:uiPriority="63"/>
-    <w:lsdException w:name="Medium Shading 2 Accent 5" w:uiPriority="64"/>
-    <w:lsdException w:name="Medium List 1 Accent 5" w:uiPriority="65"/>
-    <w:lsdException w:name="Medium List 2 Accent 5" w:uiPriority="66"/>
-    <w:lsdException w:name="Medium Grid 1 Accent 5" w:uiPriority="67"/>
-    <w:lsdException w:name="Medium Grid 2 Accent 5" w:uiPriority="68"/>
-    <w:lsdException w:name="Medium Grid 3 Accent 5" w:uiPriority="69"/>
-    <w:lsdException w:name="Dark List Accent 5" w:uiPriority="70"/>
-    <w:lsdException w:name="Colorful Shading Accent 5" w:uiPriority="71"/>
-    <w:lsdException w:name="Colorful List Accent 5" w:uiPriority="72"/>
-    <w:lsdException w:name="Colorful Grid Accent 5" w:uiPriority="73"/>
-    <w:lsdException w:name="Light Shading Accent 6" w:uiPriority="60"/>
-    <w:lsdException w:name="Light List Accent 6" w:uiPriority="61"/>
-    <w:lsdException w:name="Light Grid Accent 6" w:uiPriority="62"/>
-    <w:lsdException w:name="Medium Shading 1 Accent 6" w:uiPriority="63"/>
-    <w:lsdException w:name="Medium Shading 2 Accent 6" w:uiPriority="64"/>
-    <w:lsdException w:name="Medium List 1 Accent 6" w:uiPriority="65"/>
-    <w:lsdException w:name="Medium List 2 Accent 6" w:uiPriority="66"/>
-    <w:lsdException w:name="Medium Grid 1 Accent 6" w:uiPriority="67"/>
-    <w:lsdException w:name="Medium Grid 2 Accent 6" w:uiPriority="68"/>
-    <w:lsdException w:name="Medium Grid 3 Accent 6" w:uiPriority="69"/>
-    <w:lsdException w:name="Dark List Accent 6" w:uiPriority="70"/>
-    <w:lsdException w:name="Colorful Shading Accent 6" w:uiPriority="71"/>
-    <w:lsdException w:name="Colorful List Accent 6" w:uiPriority="72"/>
-    <w:lsdException w:name="Colorful Grid Accent 6" w:uiPriority="73"/>
-    <w:lsdException w:name="Subtle Emphasis" w:uiPriority="19" w:qFormat="1"/>
-    <w:lsdException w:name="Intense Emphasis" w:uiPriority="21" w:qFormat="1"/>
-    <w:lsdException w:name="Subtle Reference" w:uiPriority="31" w:qFormat="1"/>
-    <w:lsdException w:name="Intense Reference" w:uiPriority="32" w:qFormat="1"/>
-    <w:lsdException w:name="Book Title" w:uiPriority="33" w:qFormat="1"/>
-    <w:lsdException w:name="Bibliography" w:semiHidden="1" w:uiPriority="37" w:unhideWhenUsed="1"/>
-    <w:lsdException w:name="TOC Heading" w:semiHidden="1" w:uiPriority="39" w:unhideWhenUsed="1" w:qFormat="1"/>
-    <w:lsdException w:name="Plain Table 1" w:uiPriority="41"/>
-    <w:lsdException w:name="Plain Table 2" w:uiPriority="42"/>
-    <w:lsdException w:name="Plain Table 3" w:uiPriority="43"/>
-    <w:lsdException w:name="Plain Table 4" w:uiPriority="44"/>
-    <w:lsdException w:name="Plain Table 5" w:uiPriority="45"/>
-    <w:lsdException w:name="Grid Table Light" w:uiPriority="40"/>
-    <w:lsdException w:name="Grid Table 1 Light" w:uiPriority="46"/>
-    <w:lsdException w:name="Grid Table 2" w:uiPriority="47"/>
-    <w:lsdException w:name="Grid Table 3" w:uiPriority="48"/>
-    <w:lsdException w:name="Grid Table 4" w:uiPriority="49"/>
-    <w:lsdException w:name="Grid Table 5 Dark" w:uiPriority="50"/>
-    <w:lsdException w:name="Grid Table 6 Colorful" w:uiPriority="51"/>
-    <w:lsdException w:name="Grid Table 7 Colorful" w:uiPriority="52"/>
-    <w:lsdException w:name="Grid Table 1 Light Accent 1" w:uiPriority="46"/>
-    <w:lsdException w:name="Grid Table 2 Accent 1" w:uiPriority="47"/>
-    <w:lsdException w:name="Grid Table 3 Accent 1" w:uiPriority="48"/>
-    <w:lsdException w:name="Grid Table 4 Accent 1" w:uiPriority="49"/>
-    <w:lsdException w:name="Grid Table 5 Dark Accent 1" w:uiPriority="50"/>
-    <w:lsdException w:name="Grid Table 6 Colorful Accent 1" w:uiPriority="51"/>
-    <w:lsdException w:name="Grid Table 7 Colorful Accent 1" w:uiPriority="52"/>
-    <w:lsdException w:name="Grid Table 1 Light Accent 2" w:uiPriority="46"/>
-    <w:lsdException w:name="Grid Table 2 Accent 2" w:uiPriority="47"/>
-    <w:lsdException w:name="Grid Table 3 Accent 2" w:uiPriority="48"/>
-    <w:lsdException w:name="Grid Table 4 Accent 2" w:uiPriority="49"/>
-    <w:lsdException w:name="Grid Table 5 Dark Accent 2" w:uiPriority="50"/>
-    <w:lsdException w:name="Grid Table 6 Colorful Accent 2" w:uiPriority="51"/>
-    <w:lsdException w:name="Grid Table 7 Colorful Accent 2" w:uiPriority="52"/>
-    <w:lsdException w:name="Grid Table 1 Light Accent 3" w:uiPriority="46"/>
-    <w:lsdException w:name="Grid Table 2 Accent 3" w:uiPriority="47"/>
-    <w:lsdException w:name="Grid Table 3 Accent 3" w:uiPriority="48"/>
-    <w:lsdException w:name="Grid Table 4 Accent 3" w:uiPriority="49"/>
-    <w:lsdException w:name="Grid Table 5 Dark Accent 3" w:uiPriority="50"/>
-    <w:lsdException w:name="Grid Table 6 Colorful Accent 3" w:uiPriority="51"/>
-    <w:lsdException w:name="Grid Table 7 Colorful Accent 3" w:uiPriority="52"/>
-    <w:lsdException w:name="Grid Table 1 Light Accent 4" w:uiPriority="46"/>
-    <w:lsdException w:name="Grid Table 2 Accent 4" w:uiPriority="47"/>
-    <w:lsdException w:name="Grid Table 3 Accent 4" w:uiPriority="48"/>
-    <w:lsdException w:name="Grid Table 4 Accent 4" w:uiPriority="49"/>
-    <w:lsdException w:name="Grid Table 5 Dark Accent 4" w:uiPriority="50"/>
-    <w:lsdException w:name="Grid Table 6 Colorful Accent 4" w:uiPriority="51"/>
-    <w:lsdException w:name="Grid Table 7 Colorful Accent 4" w:uiPriority="52"/>
-    <w:lsdException w:name="Grid Table 1 Light Accent 5" w:uiPriority="46"/>
-    <w:lsdException w:name="Grid Table 2 Accent 5" w:uiPriority="47"/>
-    <w:lsdException w:name="Grid Table 3 Accent 5" w:uiPriority="48"/>
-    <w:lsdException w:name="Grid Table 4 Accent 5" w:uiPriority="49"/>
-    <w:lsdException w:name="Grid Table 5 Dark Accent 5" w:uiPriority="50"/>
-    <w:lsdException w:name="Grid Table 6 Colorful Accent 5" w:uiPriority="51"/>
-    <w:lsdException w:name="Grid Table 7 Colorful Accent 5" w:uiPriority="52"/>
-    <w:lsdException w:name="Grid Table 1 Light Accent 6" w:uiPriority="46"/>
-    <w:lsdException w:name="Grid Table 2 Accent 6" w:uiPriority="47"/>
-    <w:lsdException w:name="Grid Table 3 Accent 6" w:uiPriority="48"/>
-    <w:lsdException w:name="Grid Table 4 Accent 6" w:uiPriority="49"/>
-    <w:lsdException w:name="Grid Table 5 Dark Accent 6" w:uiPriority="50"/>
-    <w:lsdException w:name="Grid Table 6 Colorful Accent 6" w:uiPriority="51"/>
-    <w:lsdException w:name="Grid Table 7 Colorful Accent 6" w:uiPriority="52"/>
-    <w:lsdException w:name="List Table 1 Light" w:uiPriority="46"/>
-    <w:lsdException w:name="List Table 2" w:uiPriority="47"/>
-    <w:lsdException w:name="List Table 3" w:uiPriority="48"/>
-    <w:lsdException w:name="List Table 4" w:uiPriority="49"/>
-    <w:lsdException w:name="List Table 5 Dark" w:uiPriority="50"/>
-    <w:lsdException w:name="List Table 6 Colorful" w:uiPriority="51"/>
-    <w:lsdException w:name="List Table 7 Colorful" w:uiPriority="52"/>
-    <w:lsdException w:name="List Table 1 Light Accent 1" w:uiPriority="46"/>
-    <w:lsdException w:name="List Table 2 Accent 1" w:uiPriority="47"/>
-    <w:lsdException w:name="List Table 3 Accent 1" w:uiPriority="48"/>
-    <w:lsdException w:name="List Table 4 Accent 1" w:uiPriority="49"/>
-    <w:lsdException w:name="List Table 5 Dark Accent 1" w:uiPriority="50"/>
-    <w:lsdException w:name="List Table 6 Colorful Accent 1" w:uiPriority="51"/>
-    <w:lsdException w:name="List Table 7 Colorful Accent 1" w:uiPriority="52"/>
-    <w:lsdException w:name="List Table 1 Light Accent 2" w:uiPriority="46"/>
-    <w:lsdException w:name="List Table 2 Accent 2" w:uiPriority="47"/>
-    <w:lsdException w:name="List Table 3 Accent 2" w:uiPriority="48"/>
-    <w:lsdException w:name="List Table 4 Accent 2" w:uiPriority="49"/>
-    <w:lsdException w:name="List Table 5 Dark Accent 2" w:uiPriority="50"/>
-    <w:lsdException w:name="List Table 6 Colorful Accent 2" w:uiPriority="51"/>
-    <w:lsdException w:name="List Table 7 Colorful Accent 2" w:uiPriority="52"/>
-    <w:lsdException w:name="List Table 1 Light Accent 3" w:uiPriority="46"/>
-    <w:lsdException w:name="List Table 2 Accent 3" w:uiPriority="47"/>
-    <w:lsdException w:name="List Table 3 Accent 3" w:uiPriority="48"/>
-    <w:lsdException w:name="List Table 4 Accent 3" w:uiPriority="49"/>
-    <w:lsdException w:name="List Table 5 Dark Accent 3" w:uiPriority="50"/>
-    <w:lsdException w:name="List Table 6 Colorful Accent 3" w:uiPriority="51"/>
-    <w:lsdException w:name="List Table 7 Colorful Accent 3" w:uiPriority="52"/>
-    <w:lsdException w:name="List Table 1 Light Accent 4" w:uiPriority="46"/>
-    <w:lsdException w:name="List Table 2 Accent 4" w:uiPriority="47"/>
-    <w:lsdException w:name="List Table 3 Accent 4" w:uiPriority="48"/>
-    <w:lsdException w:name="List Table 4 Accent 4" w:uiPriority="49"/>
-    <w:lsdException w:name="List Table 5 Dark Accent 4" w:uiPriority="50"/>
-    <w:lsdException w:name="List Table 6 Colorful Accent 4" w:uiPriority="51"/>
-    <w:lsdException w:name="List Table 7 Colorful Accent 4" w:uiPriority="52"/>
-    <w:lsdException w:name="List Table 1 Light Accent 5" w:uiPriority="46"/>
-    <w:lsdException w:name="List Table 2 Accent 5" w:uiPriority="47"/>
-    <w:lsdException w:name="List Table 3 Accent 5" w:uiPriority="48"/>
-    <w:lsdException w:name="List Table 4 Accent 5" w:uiPriority="49"/>
-    <w:lsdException w:name="List Table 5 Dark Accent 5" w:uiPriority="50"/>
-    <w:lsdException w:name="List Table 6 Colorful Accent 5" w:uiPriority="51"/>
-    <w:lsdException w:name="List Table 7 Colorful Accent 5" w:uiPriority="52"/>
-    <w:lsdException w:name="List Table 1 Light Accent 6" w:uiPriority="46"/>
-    <w:lsdException w:name="List Table 2 Accent 6" w:uiPriority="47"/>
-    <w:lsdException w:name="List Table 3 Accent 6" w:uiPriority="48"/>
-    <w:lsdException w:name="List Table 4 Accent 6" w:uiPriority="49"/>
-    <w:lsdException w:name="List Table 5 Dark Accent 6" w:uiPriority="50"/>
-    <w:lsdException w:name="List Table 6 Colorful Accent 6" w:uiPriority="51"/>
-    <w:lsdException w:name="List Table 7 Colorful Accent 6" w:uiPriority="52"/>
-    <w:lsdException w:name="Mention" w:semiHidden="1" w:unhideWhenUsed="1"/>
-    <w:lsdException w:name="Smart Hyperlink" w:semiHidden="1" w:unhideWhenUsed="1"/>
-    <w:lsdException w:name="Hashtag" w:semiHidden="1" w:unhideWhenUsed="1"/>
-    <w:lsdException w:name="Unresolved Mention" w:semiHidden="1" w:unhideWhenUsed="1"/>
-    <w:lsdException w:name="Smart Link" w:semiHidden="1" w:unhideWhenUsed="1"/>
+  <w:latentStyles w:count="260" w:defQFormat="0" w:defUnhideWhenUsed="1" w:defSemiHidden="1" w:defUIPriority="99" w:defLockedState="0">
+    <w:lsdException w:qFormat="1" w:unhideWhenUsed="0" w:uiPriority="0" w:semiHidden="0" w:name="Normal"/>
+    <w:lsdException w:qFormat="1" w:unhideWhenUsed="0" w:uiPriority="9" w:semiHidden="0" w:name="heading 1"/>
+    <w:lsdException w:qFormat="1" w:uiPriority="9" w:name="heading 2"/>
+    <w:lsdException w:qFormat="1" w:uiPriority="9" w:name="heading 3"/>
+    <w:lsdException w:qFormat="1" w:uiPriority="9" w:name="heading 4"/>
+    <w:lsdException w:qFormat="1" w:uiPriority="9" w:name="heading 5"/>
+    <w:lsdException w:qFormat="1" w:uiPriority="9" w:name="heading 6"/>
+    <w:lsdException w:qFormat="1" w:uiPriority="9" w:name="heading 7"/>
+    <w:lsdException w:qFormat="1" w:uiPriority="9" w:name="heading 8"/>
+    <w:lsdException w:qFormat="1" w:uiPriority="9" w:name="heading 9"/>
+    <w:lsdException w:uiPriority="99" w:name="index 1"/>
+    <w:lsdException w:uiPriority="99" w:name="index 2"/>
+    <w:lsdException w:uiPriority="99" w:name="index 3"/>
+    <w:lsdException w:uiPriority="99" w:name="index 4"/>
+    <w:lsdException w:uiPriority="99" w:name="index 5"/>
+    <w:lsdException w:uiPriority="99" w:name="index 6"/>
+    <w:lsdException w:uiPriority="99" w:name="index 7"/>
+    <w:lsdException w:uiPriority="99" w:name="index 8"/>
+    <w:lsdException w:uiPriority="99" w:name="index 9"/>
+    <w:lsdException w:uiPriority="39" w:name="toc 1"/>
+    <w:lsdException w:uiPriority="39" w:name="toc 2"/>
+    <w:lsdException w:uiPriority="39" w:name="toc 3"/>
+    <w:lsdException w:uiPriority="39" w:name="toc 4"/>
+    <w:lsdException w:uiPriority="39" w:name="toc 5"/>
+    <w:lsdException w:uiPriority="39" w:name="toc 6"/>
+    <w:lsdException w:uiPriority="39" w:name="toc 7"/>
+    <w:lsdException w:uiPriority="39" w:name="toc 8"/>
+    <w:lsdException w:uiPriority="39" w:name="toc 9"/>
+    <w:lsdException w:uiPriority="99" w:name="Normal Indent"/>
+    <w:lsdException w:uiPriority="99" w:name="footnote text"/>
+    <w:lsdException w:uiPriority="99" w:name="annotation text"/>
+    <w:lsdException w:uiPriority="99" w:name="header"/>
+    <w:lsdException w:uiPriority="99" w:name="footer"/>
+    <w:lsdException w:uiPriority="99" w:name="index heading"/>
+    <w:lsdException w:qFormat="1" w:uiPriority="35" w:name="caption"/>
+    <w:lsdException w:uiPriority="99" w:name="table of figures"/>
+    <w:lsdException w:uiPriority="99" w:name="envelope address"/>
+    <w:lsdException w:uiPriority="99" w:name="envelope return"/>
+    <w:lsdException w:uiPriority="99" w:name="footnote reference"/>
+    <w:lsdException w:uiPriority="99" w:name="annotation reference"/>
+    <w:lsdException w:uiPriority="99" w:name="line number"/>
+    <w:lsdException w:uiPriority="99" w:name="page number"/>
+    <w:lsdException w:uiPriority="99" w:name="endnote reference"/>
+    <w:lsdException w:uiPriority="99" w:name="endnote text"/>
+    <w:lsdException w:uiPriority="99" w:name="table of authorities"/>
+    <w:lsdException w:uiPriority="99" w:name="macro"/>
+    <w:lsdException w:uiPriority="99" w:name="toa heading"/>
+    <w:lsdException w:uiPriority="99" w:name="List"/>
+    <w:lsdException w:uiPriority="99" w:name="List Bullet"/>
+    <w:lsdException w:uiPriority="99" w:name="List Number"/>
+    <w:lsdException w:uiPriority="99" w:name="List 2"/>
+    <w:lsdException w:uiPriority="99" w:name="List 3"/>
+    <w:lsdException w:uiPriority="99" w:name="List 4"/>
+    <w:lsdException w:uiPriority="99" w:name="List 5"/>
+    <w:lsdException w:uiPriority="99" w:name="List Bullet 2"/>
+    <w:lsdException w:uiPriority="99" w:name="List Bullet 3"/>
+    <w:lsdException w:uiPriority="99" w:name="List Bullet 4"/>
+    <w:lsdException w:uiPriority="99" w:name="List Bullet 5"/>
+    <w:lsdException w:uiPriority="99" w:name="List Number 2"/>
+    <w:lsdException w:uiPriority="99" w:name="List Number 3"/>
+    <w:lsdException w:uiPriority="99" w:name="List Number 4"/>
+    <w:lsdException w:uiPriority="99" w:name="List Number 5"/>
+    <w:lsdException w:qFormat="1" w:unhideWhenUsed="0" w:uiPriority="10" w:semiHidden="0" w:name="Title"/>
+    <w:lsdException w:uiPriority="99" w:name="Closing"/>
+    <w:lsdException w:uiPriority="99" w:name="Signature"/>
+    <w:lsdException w:uiPriority="1" w:name="Default Paragraph Font"/>
+    <w:lsdException w:uiPriority="99" w:name="Body Text"/>
+    <w:lsdException w:uiPriority="99" w:name="Body Text Indent"/>
+    <w:lsdException w:uiPriority="99" w:name="List Continue"/>
+    <w:lsdException w:uiPriority="99" w:name="List Continue 2"/>
+    <w:lsdException w:uiPriority="99" w:name="List Continue 3"/>
+    <w:lsdException w:uiPriority="99" w:name="List Continue 4"/>
+    <w:lsdException w:uiPriority="99" w:name="List Continue 5"/>
+    <w:lsdException w:uiPriority="99" w:name="Message Header"/>
+    <w:lsdException w:qFormat="1" w:unhideWhenUsed="0" w:uiPriority="11" w:semiHidden="0" w:name="Subtitle"/>
+    <w:lsdException w:uiPriority="99" w:name="Salutation"/>
+    <w:lsdException w:uiPriority="99" w:name="Date"/>
+    <w:lsdException w:uiPriority="99" w:name="Body Text First Indent"/>
+    <w:lsdException w:uiPriority="99" w:name="Body Text First Indent 2"/>
+    <w:lsdException w:uiPriority="99" w:name="Note Heading"/>
+    <w:lsdException w:uiPriority="99" w:name="Body Text 2"/>
+    <w:lsdException w:uiPriority="99" w:name="Body Text 3"/>
+    <w:lsdException w:uiPriority="99" w:name="Body Text Indent 2"/>
+    <w:lsdException w:uiPriority="99" w:name="Body Text Indent 3"/>
+    <w:lsdException w:uiPriority="99" w:name="Block Text"/>
+    <w:lsdException w:uiPriority="99" w:name="Hyperlink"/>
+    <w:lsdException w:uiPriority="99" w:name="FollowedHyperlink"/>
+    <w:lsdException w:qFormat="1" w:unhideWhenUsed="0" w:uiPriority="22" w:semiHidden="0" w:name="Strong"/>
+    <w:lsdException w:qFormat="1" w:unhideWhenUsed="0" w:uiPriority="20" w:semiHidden="0" w:name="Emphasis"/>
+    <w:lsdException w:uiPriority="99" w:name="Document Map"/>
+    <w:lsdException w:uiPriority="99" w:name="Plain Text"/>
+    <w:lsdException w:uiPriority="99" w:name="E-mail Signature"/>
+    <w:lsdException w:uiPriority="99" w:name="Normal (Web)"/>
+    <w:lsdException w:uiPriority="99" w:name="HTML Acronym"/>
+    <w:lsdException w:uiPriority="99" w:name="HTML Address"/>
+    <w:lsdException w:uiPriority="99" w:name="HTML Cite"/>
+    <w:lsdException w:uiPriority="99" w:name="HTML Code"/>
+    <w:lsdException w:uiPriority="99" w:name="HTML Definition"/>
+    <w:lsdException w:uiPriority="99" w:name="HTML Keyboard"/>
+    <w:lsdException w:uiPriority="99" w:name="HTML Preformatted"/>
+    <w:lsdException w:uiPriority="99" w:name="HTML Sample"/>
+    <w:lsdException w:uiPriority="99" w:name="HTML Typewriter"/>
+    <w:lsdException w:uiPriority="99" w:name="HTML Variable"/>
+    <w:lsdException w:uiPriority="99" w:name="Normal Table"/>
+    <w:lsdException w:uiPriority="99" w:name="annotation subject"/>
+    <w:lsdException w:uiPriority="99" w:name="Table Simple 1"/>
+    <w:lsdException w:uiPriority="99" w:name="Table Simple 2"/>
+    <w:lsdException w:uiPriority="99" w:name="Table Simple 3"/>
+    <w:lsdException w:uiPriority="99" w:name="Table Classic 1"/>
+    <w:lsdException w:uiPriority="99" w:name="Table Classic 2"/>
+    <w:lsdException w:uiPriority="99" w:name="Table Classic 3"/>
+    <w:lsdException w:uiPriority="99" w:name="Table Classic 4"/>
+    <w:lsdException w:uiPriority="99" w:name="Table Colorful 1"/>
+    <w:lsdException w:uiPriority="99" w:name="Table Colorful 2"/>
+    <w:lsdException w:uiPriority="99" w:name="Table Colorful 3"/>
+    <w:lsdException w:uiPriority="99" w:name="Table Columns 1"/>
+    <w:lsdException w:uiPriority="99" w:name="Table Columns 2"/>
+    <w:lsdException w:uiPriority="99" w:name="Table Columns 3"/>
+    <w:lsdException w:uiPriority="99" w:name="Table Columns 4"/>
+    <w:lsdException w:uiPriority="99" w:name="Table Columns 5"/>
+    <w:lsdException w:uiPriority="99" w:name="Table Grid 1"/>
+    <w:lsdException w:uiPriority="99" w:name="Table Grid 2"/>
+    <w:lsdException w:uiPriority="99" w:name="Table Grid 3"/>
+    <w:lsdException w:uiPriority="99" w:name="Table Grid 4"/>
+    <w:lsdException w:uiPriority="99" w:name="Table Grid 5"/>
+    <w:lsdException w:uiPriority="99" w:name="Table Grid 6"/>
+    <w:lsdException w:uiPriority="99" w:name="Table Grid 7"/>
+    <w:lsdException w:uiPriority="99" w:name="Table Grid 8"/>
+    <w:lsdException w:uiPriority="99" w:name="Table List 1"/>
+    <w:lsdException w:uiPriority="99" w:name="Table List 2"/>
+    <w:lsdException w:uiPriority="99" w:name="Table List 3"/>
+    <w:lsdException w:uiPriority="99" w:name="Table List 4"/>
+    <w:lsdException w:uiPriority="99" w:name="Table List 5"/>
+    <w:lsdException w:uiPriority="99" w:name="Table List 6"/>
+    <w:lsdException w:uiPriority="99" w:name="Table List 7"/>
+    <w:lsdException w:uiPriority="99" w:name="Table List 8"/>
+    <w:lsdException w:uiPriority="99" w:name="Table 3D effects 1"/>
+    <w:lsdException w:uiPriority="99" w:name="Table 3D effects 2"/>
+    <w:lsdException w:uiPriority="99" w:name="Table 3D effects 3"/>
+    <w:lsdException w:uiPriority="99" w:name="Table Contemporary"/>
+    <w:lsdException w:uiPriority="99" w:name="Table Elegant"/>
+    <w:lsdException w:uiPriority="99" w:name="Table Professional"/>
+    <w:lsdException w:uiPriority="99" w:name="Table Subtle 1"/>
+    <w:lsdException w:uiPriority="99" w:name="Table Subtle 2"/>
+    <w:lsdException w:uiPriority="99" w:name="Table Web 1"/>
+    <w:lsdException w:uiPriority="99" w:name="Table Web 2"/>
+    <w:lsdException w:uiPriority="99" w:name="Table Web 3"/>
+    <w:lsdException w:uiPriority="99" w:name="Balloon Text"/>
+    <w:lsdException w:unhideWhenUsed="0" w:uiPriority="39" w:semiHidden="0" w:name="Table Grid"/>
+    <w:lsdException w:uiPriority="99" w:name="Table Theme"/>
+    <w:lsdException w:unhideWhenUsed="0" w:uiPriority="99" w:name="Placeholder Text"/>
+    <w:lsdException w:unhideWhenUsed="0" w:uiPriority="60" w:semiHidden="0" w:name="Light Shading"/>
+    <w:lsdException w:unhideWhenUsed="0" w:uiPriority="61" w:semiHidden="0" w:name="Light List"/>
+    <w:lsdException w:unhideWhenUsed="0" w:uiPriority="62" w:semiHidden="0" w:name="Light Grid"/>
+    <w:lsdException w:unhideWhenUsed="0" w:uiPriority="63" w:semiHidden="0" w:name="Medium Shading 1"/>
+    <w:lsdException w:unhideWhenUsed="0" w:uiPriority="64" w:semiHidden="0" w:name="Medium Shading 2"/>
+    <w:lsdException w:unhideWhenUsed="0" w:uiPriority="65" w:semiHidden="0" w:name="Medium List 1"/>
+    <w:lsdException w:unhideWhenUsed="0" w:uiPriority="66" w:semiHidden="0" w:name="Medium List 2"/>
+    <w:lsdException w:unhideWhenUsed="0" w:uiPriority="67" w:semiHidden="0" w:name="Medium Grid 1"/>
+    <w:lsdException w:unhideWhenUsed="0" w:uiPriority="68" w:semiHidden="0" w:name="Medium Grid 2"/>
+    <w:lsdException w:unhideWhenUsed="0" w:uiPriority="69" w:semiHidden="0" w:name="Medium Grid 3"/>
+    <w:lsdException w:unhideWhenUsed="0" w:uiPriority="70" w:semiHidden="0" w:name="Dark List"/>
+    <w:lsdException w:unhideWhenUsed="0" w:uiPriority="71" w:semiHidden="0" w:name="Colorful Shading"/>
+    <w:lsdException w:unhideWhenUsed="0" w:uiPriority="72" w:semiHidden="0" w:name="Colorful List"/>
+    <w:lsdException w:unhideWhenUsed="0" w:uiPriority="73" w:semiHidden="0" w:name="Colorful Grid"/>
+    <w:lsdException w:unhideWhenUsed="0" w:uiPriority="60" w:semiHidden="0" w:name="Light Shading Accent 1"/>
+    <w:lsdException w:unhideWhenUsed="0" w:uiPriority="61" w:semiHidden="0" w:name="Light List Accent 1"/>
+    <w:lsdException w:unhideWhenUsed="0" w:uiPriority="62" w:semiHidden="0" w:name="Light Grid Accent 1"/>
+    <w:lsdException w:unhideWhenUsed="0" w:uiPriority="63" w:semiHidden="0" w:name="Medium Shading 1 Accent 1"/>
+    <w:lsdException w:unhideWhenUsed="0" w:uiPriority="64" w:semiHidden="0" w:name="Medium Shading 2 Accent 1"/>
+    <w:lsdException w:unhideWhenUsed="0" w:uiPriority="65" w:semiHidden="0" w:name="Medium List 1 Accent 1"/>
+    <w:lsdException w:qFormat="1" w:unhideWhenUsed="0" w:uiPriority="34" w:semiHidden="0" w:name="List Paragraph"/>
+    <w:lsdException w:qFormat="1" w:unhideWhenUsed="0" w:uiPriority="29" w:semiHidden="0" w:name="Quote"/>
+    <w:lsdException w:qFormat="1" w:unhideWhenUsed="0" w:uiPriority="30" w:semiHidden="0" w:name="Intense Quote"/>
+    <w:lsdException w:unhideWhenUsed="0" w:uiPriority="66" w:semiHidden="0" w:name="Medium List 2 Accent 1"/>
+    <w:lsdException w:unhideWhenUsed="0" w:uiPriority="67" w:semiHidden="0" w:name="Medium Grid 1 Accent 1"/>
+    <w:lsdException w:unhideWhenUsed="0" w:uiPriority="68" w:semiHidden="0" w:name="Medium Grid 2 Accent 1"/>
+    <w:lsdException w:unhideWhenUsed="0" w:uiPriority="69" w:semiHidden="0" w:name="Medium Grid 3 Accent 1"/>
+    <w:lsdException w:unhideWhenUsed="0" w:uiPriority="70" w:semiHidden="0" w:name="Dark List Accent 1"/>
+    <w:lsdException w:unhideWhenUsed="0" w:uiPriority="71" w:semiHidden="0" w:name="Colorful Shading Accent 1"/>
+    <w:lsdException w:unhideWhenUsed="0" w:uiPriority="72" w:semiHidden="0" w:name="Colorful List Accent 1"/>
+    <w:lsdException w:unhideWhenUsed="0" w:uiPriority="73" w:semiHidden="0" w:name="Colorful Grid Accent 1"/>
+    <w:lsdException w:unhideWhenUsed="0" w:uiPriority="60" w:semiHidden="0" w:name="Light Shading Accent 2"/>
+    <w:lsdException w:unhideWhenUsed="0" w:uiPriority="61" w:semiHidden="0" w:name="Light List Accent 2"/>
+    <w:lsdException w:unhideWhenUsed="0" w:uiPriority="62" w:semiHidden="0" w:name="Light Grid Accent 2"/>
+    <w:lsdException w:unhideWhenUsed="0" w:uiPriority="63" w:semiHidden="0" w:name="Medium Shading 1 Accent 2"/>
+    <w:lsdException w:unhideWhenUsed="0" w:uiPriority="64" w:semiHidden="0" w:name="Medium Shading 2 Accent 2"/>
+    <w:lsdException w:unhideWhenUsed="0" w:uiPriority="65" w:semiHidden="0" w:name="Medium List 1 Accent 2"/>
+    <w:lsdException w:unhideWhenUsed="0" w:uiPriority="66" w:semiHidden="0" w:name="Medium List 2 Accent 2"/>
+    <w:lsdException w:unhideWhenUsed="0" w:uiPriority="67" w:semiHidden="0" w:name="Medium Grid 1 Accent 2"/>
+    <w:lsdException w:unhideWhenUsed="0" w:uiPriority="68" w:semiHidden="0" w:name="Medium Grid 2 Accent 2"/>
+    <w:lsdException w:unhideWhenUsed="0" w:uiPriority="69" w:semiHidden="0" w:name="Medium Grid 3 Accent 2"/>
+    <w:lsdException w:unhideWhenUsed="0" w:uiPriority="70" w:semiHidden="0" w:name="Dark List Accent 2"/>
+    <w:lsdException w:unhideWhenUsed="0" w:uiPriority="71" w:semiHidden="0" w:name="Colorful Shading Accent 2"/>
+    <w:lsdException w:unhideWhenUsed="0" w:uiPriority="72" w:semiHidden="0" w:name="Colorful List Accent 2"/>
+    <w:lsdException w:unhideWhenUsed="0" w:uiPriority="73" w:semiHidden="0" w:name="Colorful Grid Accent 2"/>
+    <w:lsdException w:unhideWhenUsed="0" w:uiPriority="60" w:semiHidden="0" w:name="Light Shading Accent 3"/>
+    <w:lsdException w:unhideWhenUsed="0" w:uiPriority="61" w:semiHidden="0" w:name="Light List Accent 3"/>
+    <w:lsdException w:unhideWhenUsed="0" w:uiPriority="62" w:semiHidden="0" w:name="Light Grid Accent 3"/>
+    <w:lsdException w:unhideWhenUsed="0" w:uiPriority="63" w:semiHidden="0" w:name="Medium Shading 1 Accent 3"/>
+    <w:lsdException w:unhideWhenUsed="0" w:uiPriority="64" w:semiHidden="0" w:name="Medium Shading 2 Accent 3"/>
+    <w:lsdException w:unhideWhenUsed="0" w:uiPriority="65" w:semiHidden="0" w:name="Medium List 1 Accent 3"/>
+    <w:lsdException w:unhideWhenUsed="0" w:uiPriority="66" w:semiHidden="0" w:name="Medium List 2 Accent 3"/>
+    <w:lsdException w:unhideWhenUsed="0" w:uiPriority="67" w:semiHidden="0" w:name="Medium Grid 1 Accent 3"/>
+    <w:lsdException w:unhideWhenUsed="0" w:uiPriority="68" w:semiHidden="0" w:name="Medium Grid 2 Accent 3"/>
+    <w:lsdException w:unhideWhenUsed="0" w:uiPriority="69" w:semiHidden="0" w:name="Medium Grid 3 Accent 3"/>
+    <w:lsdException w:unhideWhenUsed="0" w:uiPriority="70" w:semiHidden="0" w:name="Dark List Accent 3"/>
+    <w:lsdException w:unhideWhenUsed="0" w:uiPriority="71" w:semiHidden="0" w:name="Colorful Shading Accent 3"/>
+    <w:lsdException w:unhideWhenUsed="0" w:uiPriority="72" w:semiHidden="0" w:name="Colorful List Accent 3"/>
+    <w:lsdException w:unhideWhenUsed="0" w:uiPriority="73" w:semiHidden="0" w:name="Colorful Grid Accent 3"/>
+    <w:lsdException w:unhideWhenUsed="0" w:uiPriority="60" w:semiHidden="0" w:name="Light Shading Accent 4"/>
+    <w:lsdException w:unhideWhenUsed="0" w:uiPriority="61" w:semiHidden="0" w:name="Light List Accent 4"/>
+    <w:lsdException w:unhideWhenUsed="0" w:uiPriority="62" w:semiHidden="0" w:name="Light Grid Accent 4"/>
+    <w:lsdException w:unhideWhenUsed="0" w:uiPriority="63" w:semiHidden="0" w:name="Medium Shading 1 Accent 4"/>
+    <w:lsdException w:unhideWhenUsed="0" w:uiPriority="64" w:semiHidden="0" w:name="Medium Shading 2 Accent 4"/>
+    <w:lsdException w:unhideWhenUsed="0" w:uiPriority="65" w:semiHidden="0" w:name="Medium List 1 Accent 4"/>
+    <w:lsdException w:unhideWhenUsed="0" w:uiPriority="66" w:semiHidden="0" w:name="Medium List 2 Accent 4"/>
+    <w:lsdException w:unhideWhenUsed="0" w:uiPriority="67" w:semiHidden="0" w:name="Medium Grid 1 Accent 4"/>
+    <w:lsdException w:unhideWhenUsed="0" w:uiPriority="68" w:semiHidden="0" w:name="Medium Grid 2 Accent 4"/>
+    <w:lsdException w:unhideWhenUsed="0" w:uiPriority="69" w:semiHidden="0" w:name="Medium Grid 3 Accent 4"/>
+    <w:lsdException w:unhideWhenUsed="0" w:uiPriority="70" w:semiHidden="0" w:name="Dark List Accent 4"/>
+    <w:lsdException w:unhideWhenUsed="0" w:uiPriority="71" w:semiHidden="0" w:name="Colorful Shading Accent 4"/>
+    <w:lsdException w:unhideWhenUsed="0" w:uiPriority="72" w:semiHidden="0" w:name="Colorful List Accent 4"/>
+    <w:lsdException w:unhideWhenUsed="0" w:uiPriority="73" w:semiHidden="0" w:name="Colorful Grid Accent 4"/>
+    <w:lsdException w:unhideWhenUsed="0" w:uiPriority="60" w:semiHidden="0" w:name="Light Shading Accent 5"/>
+    <w:lsdException w:unhideWhenUsed="0" w:uiPriority="61" w:semiHidden="0" w:name="Light List Accent 5"/>
+    <w:lsdException w:unhideWhenUsed="0" w:uiPriority="62" w:semiHidden="0" w:name="Light Grid Accent 5"/>
+    <w:lsdException w:unhideWhenUsed="0" w:uiPriority="63" w:semiHidden="0" w:name="Medium Shading 1 Accent 5"/>
+    <w:lsdException w:unhideWhenUsed="0" w:uiPriority="64" w:semiHidden="0" w:name="Medium Shading 2 Accent 5"/>
+    <w:lsdException w:unhideWhenUsed="0" w:uiPriority="65" w:semiHidden="0" w:name="Medium List 1 Accent 5"/>
+    <w:lsdException w:unhideWhenUsed="0" w:uiPriority="66" w:semiHidden="0" w:name="Medium List 2 Accent 5"/>
+    <w:lsdException w:unhideWhenUsed="0" w:uiPriority="67" w:semiHidden="0" w:name="Medium Grid 1 Accent 5"/>
+    <w:lsdException w:unhideWhenUsed="0" w:uiPriority="68" w:semiHidden="0" w:name="Medium Grid 2 Accent 5"/>
+    <w:lsdException w:unhideWhenUsed="0" w:uiPriority="69" w:semiHidden="0" w:name="Medium Grid 3 Accent 5"/>
+    <w:lsdException w:unhideWhenUsed="0" w:uiPriority="70" w:semiHidden="0" w:name="Dark List Accent 5"/>
+    <w:lsdException w:unhideWhenUsed="0" w:uiPriority="71" w:semiHidden="0" w:name="Colorful Shading Accent 5"/>
+    <w:lsdException w:unhideWhenUsed="0" w:uiPriority="72" w:semiHidden="0" w:name="Colorful List Accent 5"/>
+    <w:lsdException w:unhideWhenUsed="0" w:uiPriority="73" w:semiHidden="0" w:name="Colorful Grid Accent 5"/>
+    <w:lsdException w:unhideWhenUsed="0" w:uiPriority="60" w:semiHidden="0" w:name="Light Shading Accent 6"/>
+    <w:lsdException w:unhideWhenUsed="0" w:uiPriority="61" w:semiHidden="0" w:name="Light List Accent 6"/>
+    <w:lsdException w:unhideWhenUsed="0" w:uiPriority="62" w:semiHidden="0" w:name="Light Grid Accent 6"/>
+    <w:lsdException w:unhideWhenUsed="0" w:uiPriority="63" w:semiHidden="0" w:name="Medium Shading 1 Accent 6"/>
+    <w:lsdException w:unhideWhenUsed="0" w:uiPriority="64" w:semiHidden="0" w:name="Medium Shading 2 Accent 6"/>
+    <w:lsdException w:unhideWhenUsed="0" w:uiPriority="65" w:semiHidden="0" w:name="Medium List 1 Accent 6"/>
+    <w:lsdException w:unhideWhenUsed="0" w:uiPriority="66" w:semiHidden="0" w:name="Medium List 2 Accent 6"/>
+    <w:lsdException w:unhideWhenUsed="0" w:uiPriority="67" w:semiHidden="0" w:name="Medium Grid 1 Accent 6"/>
+    <w:lsdException w:unhideWhenUsed="0" w:uiPriority="68" w:semiHidden="0" w:name="Medium Grid 2 Accent 6"/>
+    <w:lsdException w:unhideWhenUsed="0" w:uiPriority="69" w:semiHidden="0" w:name="Medium Grid 3 Accent 6"/>
+    <w:lsdException w:unhideWhenUsed="0" w:uiPriority="70" w:semiHidden="0" w:name="Dark List Accent 6"/>
+    <w:lsdException w:unhideWhenUsed="0" w:uiPriority="71" w:semiHidden="0" w:name="Colorful Shading Accent 6"/>
+    <w:lsdException w:unhideWhenUsed="0" w:uiPriority="72" w:semiHidden="0" w:name="Colorful List Accent 6"/>
+    <w:lsdException w:unhideWhenUsed="0" w:uiPriority="73" w:semiHidden="0" w:name="Colorful Grid Accent 6"/>
   </w:latentStyles>
-  <w:style w:type="paragraph" w:default="1" w:styleId="a">
+  <w:style w:type="paragraph" w:default="1" w:styleId="1">
     <w:name w:val="Normal"/>
     <w:qFormat/>
+    <w:uiPriority w:val="0"/>
     <w:pPr>
       <w:widowControl w:val="0"/>
       <w:jc w:val="both"/>
     </w:pPr>
+    <w:rPr>
+      <w:rFonts w:asciiTheme="minorHAnsi" w:hAnsiTheme="minorHAnsi" w:eastAsiaTheme="minorEastAsia" w:cstheme="minorBidi"/>
+      <w:kern w:val="2"/>
+      <w:sz w:val="21"/>
+      <w:szCs w:val="22"/>
+      <w:lang w:val="en-US" w:eastAsia="zh-CN" w:bidi="ar-SA"/>
+      <w14:ligatures w14:val="standardContextual"/>
+    </w:rPr>
   </w:style>
-  <w:style w:type="paragraph" w:styleId="1">
+  <w:style w:type="paragraph" w:styleId="2">
     <w:name w:val="heading 1"/>
-    <w:basedOn w:val="a"/>
-    <w:next w:val="a"/>
-    <w:link w:val="10"/>
+    <w:basedOn w:val="1"/>
+    <w:next w:val="1"/>
+    <w:link w:val="15"/>
+    <w:qFormat/>
     <w:uiPriority w:val="9"/>
-    <w:qFormat/>
-    <w:rsid w:val="006C5DE4"/>
     <w:pPr>
       <w:keepNext/>
       <w:keepLines/>
@@ -2823,22 +3694,21 @@
       <w:outlineLvl w:val="0"/>
     </w:pPr>
     <w:rPr>
-      <w:rFonts w:asciiTheme="majorHAnsi" w:eastAsiaTheme="majorEastAsia" w:hAnsiTheme="majorHAnsi" w:cstheme="majorBidi"/>
+      <w:rFonts w:asciiTheme="majorHAnsi" w:hAnsiTheme="majorHAnsi" w:eastAsiaTheme="majorEastAsia" w:cstheme="majorBidi"/>
       <w:color w:val="2F5496" w:themeColor="accent1" w:themeShade="BF"/>
       <w:sz w:val="48"/>
       <w:szCs w:val="48"/>
     </w:rPr>
   </w:style>
-  <w:style w:type="paragraph" w:styleId="2">
+  <w:style w:type="paragraph" w:styleId="3">
     <w:name w:val="heading 2"/>
-    <w:basedOn w:val="a"/>
-    <w:next w:val="a"/>
-    <w:link w:val="20"/>
-    <w:uiPriority w:val="9"/>
+    <w:basedOn w:val="1"/>
+    <w:next w:val="1"/>
+    <w:link w:val="16"/>
     <w:semiHidden/>
     <w:unhideWhenUsed/>
     <w:qFormat/>
-    <w:rsid w:val="006C5DE4"/>
+    <w:uiPriority w:val="9"/>
     <w:pPr>
       <w:keepNext/>
       <w:keepLines/>
@@ -2846,22 +3716,21 @@
       <w:outlineLvl w:val="1"/>
     </w:pPr>
     <w:rPr>
-      <w:rFonts w:asciiTheme="majorHAnsi" w:eastAsiaTheme="majorEastAsia" w:hAnsiTheme="majorHAnsi" w:cstheme="majorBidi"/>
+      <w:rFonts w:asciiTheme="majorHAnsi" w:hAnsiTheme="majorHAnsi" w:eastAsiaTheme="majorEastAsia" w:cstheme="majorBidi"/>
       <w:color w:val="2F5496" w:themeColor="accent1" w:themeShade="BF"/>
       <w:sz w:val="40"/>
       <w:szCs w:val="40"/>
     </w:rPr>
   </w:style>
-  <w:style w:type="paragraph" w:styleId="3">
+  <w:style w:type="paragraph" w:styleId="4">
     <w:name w:val="heading 3"/>
-    <w:basedOn w:val="a"/>
-    <w:next w:val="a"/>
-    <w:link w:val="30"/>
-    <w:uiPriority w:val="9"/>
+    <w:basedOn w:val="1"/>
+    <w:next w:val="1"/>
+    <w:link w:val="17"/>
     <w:semiHidden/>
     <w:unhideWhenUsed/>
     <w:qFormat/>
-    <w:rsid w:val="006C5DE4"/>
+    <w:uiPriority w:val="9"/>
     <w:pPr>
       <w:keepNext/>
       <w:keepLines/>
@@ -2869,22 +3738,21 @@
       <w:outlineLvl w:val="2"/>
     </w:pPr>
     <w:rPr>
-      <w:rFonts w:asciiTheme="majorHAnsi" w:eastAsiaTheme="majorEastAsia" w:hAnsiTheme="majorHAnsi" w:cstheme="majorBidi"/>
+      <w:rFonts w:asciiTheme="majorHAnsi" w:hAnsiTheme="majorHAnsi" w:eastAsiaTheme="majorEastAsia" w:cstheme="majorBidi"/>
       <w:color w:val="2F5496" w:themeColor="accent1" w:themeShade="BF"/>
       <w:sz w:val="32"/>
       <w:szCs w:val="32"/>
     </w:rPr>
   </w:style>
-  <w:style w:type="paragraph" w:styleId="4">
+  <w:style w:type="paragraph" w:styleId="5">
     <w:name w:val="heading 4"/>
-    <w:basedOn w:val="a"/>
-    <w:next w:val="a"/>
-    <w:link w:val="40"/>
-    <w:uiPriority w:val="9"/>
+    <w:basedOn w:val="1"/>
+    <w:next w:val="1"/>
+    <w:link w:val="18"/>
     <w:semiHidden/>
     <w:unhideWhenUsed/>
     <w:qFormat/>
-    <w:rsid w:val="006C5DE4"/>
+    <w:uiPriority w:val="9"/>
     <w:pPr>
       <w:keepNext/>
       <w:keepLines/>
@@ -2898,16 +3766,15 @@
       <w:szCs w:val="28"/>
     </w:rPr>
   </w:style>
-  <w:style w:type="paragraph" w:styleId="5">
+  <w:style w:type="paragraph" w:styleId="6">
     <w:name w:val="heading 5"/>
-    <w:basedOn w:val="a"/>
-    <w:next w:val="a"/>
-    <w:link w:val="50"/>
-    <w:uiPriority w:val="9"/>
+    <w:basedOn w:val="1"/>
+    <w:next w:val="1"/>
+    <w:link w:val="19"/>
     <w:semiHidden/>
     <w:unhideWhenUsed/>
     <w:qFormat/>
-    <w:rsid w:val="006C5DE4"/>
+    <w:uiPriority w:val="9"/>
     <w:pPr>
       <w:keepNext/>
       <w:keepLines/>
@@ -2921,16 +3788,15 @@
       <w:szCs w:val="24"/>
     </w:rPr>
   </w:style>
-  <w:style w:type="paragraph" w:styleId="6">
+  <w:style w:type="paragraph" w:styleId="7">
     <w:name w:val="heading 6"/>
-    <w:basedOn w:val="a"/>
-    <w:next w:val="a"/>
-    <w:link w:val="60"/>
-    <w:uiPriority w:val="9"/>
+    <w:basedOn w:val="1"/>
+    <w:next w:val="1"/>
+    <w:link w:val="20"/>
     <w:semiHidden/>
     <w:unhideWhenUsed/>
     <w:qFormat/>
-    <w:rsid w:val="006C5DE4"/>
+    <w:uiPriority w:val="9"/>
     <w:pPr>
       <w:keepNext/>
       <w:keepLines/>
@@ -2944,16 +3810,15 @@
       <w:color w:val="2F5496" w:themeColor="accent1" w:themeShade="BF"/>
     </w:rPr>
   </w:style>
-  <w:style w:type="paragraph" w:styleId="7">
+  <w:style w:type="paragraph" w:styleId="8">
     <w:name w:val="heading 7"/>
-    <w:basedOn w:val="a"/>
-    <w:next w:val="a"/>
-    <w:link w:val="70"/>
-    <w:uiPriority w:val="9"/>
+    <w:basedOn w:val="1"/>
+    <w:next w:val="1"/>
+    <w:link w:val="21"/>
     <w:semiHidden/>
     <w:unhideWhenUsed/>
     <w:qFormat/>
-    <w:rsid w:val="006C5DE4"/>
+    <w:uiPriority w:val="9"/>
     <w:pPr>
       <w:keepNext/>
       <w:keepLines/>
@@ -2964,19 +3829,18 @@
       <w:rFonts w:cstheme="majorBidi"/>
       <w:b/>
       <w:bCs/>
-      <w:color w:val="595959" w:themeColor="text1" w:themeTint="A6"/>
+      <w:color w:val="585858" w:themeColor="text1" w:themeTint="A6"/>
     </w:rPr>
   </w:style>
-  <w:style w:type="paragraph" w:styleId="8">
+  <w:style w:type="paragraph" w:styleId="9">
     <w:name w:val="heading 8"/>
-    <w:basedOn w:val="a"/>
-    <w:next w:val="a"/>
-    <w:link w:val="80"/>
-    <w:uiPriority w:val="9"/>
+    <w:basedOn w:val="1"/>
+    <w:next w:val="1"/>
+    <w:link w:val="22"/>
     <w:semiHidden/>
     <w:unhideWhenUsed/>
     <w:qFormat/>
-    <w:rsid w:val="006C5DE4"/>
+    <w:uiPriority w:val="9"/>
     <w:pPr>
       <w:keepNext/>
       <w:keepLines/>
@@ -2984,19 +3848,18 @@
     </w:pPr>
     <w:rPr>
       <w:rFonts w:cstheme="majorBidi"/>
-      <w:color w:val="595959" w:themeColor="text1" w:themeTint="A6"/>
+      <w:color w:val="585858" w:themeColor="text1" w:themeTint="A6"/>
     </w:rPr>
   </w:style>
-  <w:style w:type="paragraph" w:styleId="9">
+  <w:style w:type="paragraph" w:styleId="10">
     <w:name w:val="heading 9"/>
-    <w:basedOn w:val="a"/>
-    <w:next w:val="a"/>
-    <w:link w:val="90"/>
-    <w:uiPriority w:val="9"/>
+    <w:basedOn w:val="1"/>
+    <w:next w:val="1"/>
+    <w:link w:val="23"/>
     <w:semiHidden/>
     <w:unhideWhenUsed/>
     <w:qFormat/>
-    <w:rsid w:val="006C5DE4"/>
+    <w:uiPriority w:val="9"/>
     <w:pPr>
       <w:keepNext/>
       <w:keepLines/>
@@ -3004,22 +3867,21 @@
     </w:pPr>
     <w:rPr>
       <w:rFonts w:eastAsiaTheme="majorEastAsia" w:cstheme="majorBidi"/>
-      <w:color w:val="595959" w:themeColor="text1" w:themeTint="A6"/>
+      <w:color w:val="585858" w:themeColor="text1" w:themeTint="A6"/>
     </w:rPr>
   </w:style>
-  <w:style w:type="character" w:default="1" w:styleId="a0">
+  <w:style w:type="character" w:default="1" w:styleId="14">
     <w:name w:val="Default Paragraph Font"/>
-    <w:uiPriority w:val="1"/>
     <w:semiHidden/>
     <w:unhideWhenUsed/>
+    <w:uiPriority w:val="1"/>
   </w:style>
-  <w:style w:type="table" w:default="1" w:styleId="a1">
+  <w:style w:type="table" w:default="1" w:styleId="13">
     <w:name w:val="Normal Table"/>
-    <w:uiPriority w:val="99"/>
     <w:semiHidden/>
     <w:unhideWhenUsed/>
+    <w:uiPriority w:val="99"/>
     <w:tblPr>
-      <w:tblInd w:w="0" w:type="dxa"/>
       <w:tblCellMar>
         <w:top w:w="0" w:type="dxa"/>
         <w:left w:w="108" w:type="dxa"/>
@@ -3028,60 +3890,89 @@
       </w:tblCellMar>
     </w:tblPr>
   </w:style>
-  <w:style w:type="numbering" w:default="1" w:styleId="a2">
-    <w:name w:val="No List"/>
-    <w:uiPriority w:val="99"/>
-    <w:semiHidden/>
-    <w:unhideWhenUsed/>
+  <w:style w:type="paragraph" w:styleId="11">
+    <w:name w:val="Subtitle"/>
+    <w:basedOn w:val="1"/>
+    <w:next w:val="1"/>
+    <w:link w:val="25"/>
+    <w:qFormat/>
+    <w:uiPriority w:val="11"/>
+    <w:pPr>
+      <w:spacing w:after="160"/>
+      <w:jc w:val="center"/>
+    </w:pPr>
+    <w:rPr>
+      <w:rFonts w:asciiTheme="majorHAnsi" w:hAnsiTheme="majorHAnsi" w:eastAsiaTheme="majorEastAsia" w:cstheme="majorBidi"/>
+      <w:color w:val="585858" w:themeColor="text1" w:themeTint="A6"/>
+      <w:spacing w:val="15"/>
+      <w:sz w:val="28"/>
+      <w:szCs w:val="28"/>
+    </w:rPr>
   </w:style>
-  <w:style w:type="character" w:customStyle="1" w:styleId="10">
+  <w:style w:type="paragraph" w:styleId="12">
+    <w:name w:val="Title"/>
+    <w:basedOn w:val="1"/>
+    <w:next w:val="1"/>
+    <w:link w:val="24"/>
+    <w:qFormat/>
+    <w:uiPriority w:val="10"/>
+    <w:pPr>
+      <w:spacing w:after="80"/>
+      <w:contextualSpacing/>
+      <w:jc w:val="center"/>
+    </w:pPr>
+    <w:rPr>
+      <w:rFonts w:asciiTheme="majorHAnsi" w:hAnsiTheme="majorHAnsi" w:eastAsiaTheme="majorEastAsia" w:cstheme="majorBidi"/>
+      <w:spacing w:val="-10"/>
+      <w:kern w:val="28"/>
+      <w:sz w:val="56"/>
+      <w:szCs w:val="56"/>
+    </w:rPr>
+  </w:style>
+  <w:style w:type="character" w:customStyle="1" w:styleId="15">
     <w:name w:val="标题 1 字符"/>
-    <w:basedOn w:val="a0"/>
-    <w:link w:val="1"/>
+    <w:basedOn w:val="14"/>
+    <w:link w:val="2"/>
     <w:uiPriority w:val="9"/>
-    <w:rsid w:val="006C5DE4"/>
     <w:rPr>
-      <w:rFonts w:asciiTheme="majorHAnsi" w:eastAsiaTheme="majorEastAsia" w:hAnsiTheme="majorHAnsi" w:cstheme="majorBidi"/>
+      <w:rFonts w:asciiTheme="majorHAnsi" w:hAnsiTheme="majorHAnsi" w:eastAsiaTheme="majorEastAsia" w:cstheme="majorBidi"/>
       <w:color w:val="2F5496" w:themeColor="accent1" w:themeShade="BF"/>
       <w:sz w:val="48"/>
       <w:szCs w:val="48"/>
     </w:rPr>
   </w:style>
-  <w:style w:type="character" w:customStyle="1" w:styleId="20">
+  <w:style w:type="character" w:customStyle="1" w:styleId="16">
     <w:name w:val="标题 2 字符"/>
-    <w:basedOn w:val="a0"/>
-    <w:link w:val="2"/>
+    <w:basedOn w:val="14"/>
+    <w:link w:val="3"/>
+    <w:semiHidden/>
     <w:uiPriority w:val="9"/>
-    <w:semiHidden/>
-    <w:rsid w:val="006C5DE4"/>
     <w:rPr>
-      <w:rFonts w:asciiTheme="majorHAnsi" w:eastAsiaTheme="majorEastAsia" w:hAnsiTheme="majorHAnsi" w:cstheme="majorBidi"/>
+      <w:rFonts w:asciiTheme="majorHAnsi" w:hAnsiTheme="majorHAnsi" w:eastAsiaTheme="majorEastAsia" w:cstheme="majorBidi"/>
       <w:color w:val="2F5496" w:themeColor="accent1" w:themeShade="BF"/>
       <w:sz w:val="40"/>
       <w:szCs w:val="40"/>
     </w:rPr>
   </w:style>
-  <w:style w:type="character" w:customStyle="1" w:styleId="30">
+  <w:style w:type="character" w:customStyle="1" w:styleId="17">
     <w:name w:val="标题 3 字符"/>
-    <w:basedOn w:val="a0"/>
-    <w:link w:val="3"/>
+    <w:basedOn w:val="14"/>
+    <w:link w:val="4"/>
+    <w:semiHidden/>
     <w:uiPriority w:val="9"/>
-    <w:semiHidden/>
-    <w:rsid w:val="006C5DE4"/>
     <w:rPr>
-      <w:rFonts w:asciiTheme="majorHAnsi" w:eastAsiaTheme="majorEastAsia" w:hAnsiTheme="majorHAnsi" w:cstheme="majorBidi"/>
+      <w:rFonts w:asciiTheme="majorHAnsi" w:hAnsiTheme="majorHAnsi" w:eastAsiaTheme="majorEastAsia" w:cstheme="majorBidi"/>
       <w:color w:val="2F5496" w:themeColor="accent1" w:themeShade="BF"/>
       <w:sz w:val="32"/>
       <w:szCs w:val="32"/>
     </w:rPr>
   </w:style>
-  <w:style w:type="character" w:customStyle="1" w:styleId="40">
+  <w:style w:type="character" w:customStyle="1" w:styleId="18">
     <w:name w:val="标题 4 字符"/>
-    <w:basedOn w:val="a0"/>
-    <w:link w:val="4"/>
+    <w:basedOn w:val="14"/>
+    <w:link w:val="5"/>
+    <w:semiHidden/>
     <w:uiPriority w:val="9"/>
-    <w:semiHidden/>
-    <w:rsid w:val="006C5DE4"/>
     <w:rPr>
       <w:rFonts w:cstheme="majorBidi"/>
       <w:color w:val="2F5496" w:themeColor="accent1" w:themeShade="BF"/>
@@ -3089,13 +3980,12 @@
       <w:szCs w:val="28"/>
     </w:rPr>
   </w:style>
-  <w:style w:type="character" w:customStyle="1" w:styleId="50">
+  <w:style w:type="character" w:customStyle="1" w:styleId="19">
     <w:name w:val="标题 5 字符"/>
-    <w:basedOn w:val="a0"/>
-    <w:link w:val="5"/>
+    <w:basedOn w:val="14"/>
+    <w:link w:val="6"/>
+    <w:semiHidden/>
     <w:uiPriority w:val="9"/>
-    <w:semiHidden/>
-    <w:rsid w:val="006C5DE4"/>
     <w:rPr>
       <w:rFonts w:cstheme="majorBidi"/>
       <w:color w:val="2F5496" w:themeColor="accent1" w:themeShade="BF"/>
@@ -3103,13 +3993,12 @@
       <w:szCs w:val="24"/>
     </w:rPr>
   </w:style>
-  <w:style w:type="character" w:customStyle="1" w:styleId="60">
+  <w:style w:type="character" w:customStyle="1" w:styleId="20">
     <w:name w:val="标题 6 字符"/>
-    <w:basedOn w:val="a0"/>
-    <w:link w:val="6"/>
+    <w:basedOn w:val="14"/>
+    <w:link w:val="7"/>
+    <w:semiHidden/>
     <w:uiPriority w:val="9"/>
-    <w:semiHidden/>
-    <w:rsid w:val="006C5DE4"/>
     <w:rPr>
       <w:rFonts w:cstheme="majorBidi"/>
       <w:b/>
@@ -3117,124 +4006,74 @@
       <w:color w:val="2F5496" w:themeColor="accent1" w:themeShade="BF"/>
     </w:rPr>
   </w:style>
-  <w:style w:type="character" w:customStyle="1" w:styleId="70">
+  <w:style w:type="character" w:customStyle="1" w:styleId="21">
     <w:name w:val="标题 7 字符"/>
-    <w:basedOn w:val="a0"/>
-    <w:link w:val="7"/>
+    <w:basedOn w:val="14"/>
+    <w:link w:val="8"/>
+    <w:semiHidden/>
     <w:uiPriority w:val="9"/>
-    <w:semiHidden/>
-    <w:rsid w:val="006C5DE4"/>
     <w:rPr>
       <w:rFonts w:cstheme="majorBidi"/>
       <w:b/>
       <w:bCs/>
-      <w:color w:val="595959" w:themeColor="text1" w:themeTint="A6"/>
+      <w:color w:val="585858" w:themeColor="text1" w:themeTint="A6"/>
     </w:rPr>
   </w:style>
-  <w:style w:type="character" w:customStyle="1" w:styleId="80">
+  <w:style w:type="character" w:customStyle="1" w:styleId="22">
     <w:name w:val="标题 8 字符"/>
-    <w:basedOn w:val="a0"/>
-    <w:link w:val="8"/>
+    <w:basedOn w:val="14"/>
+    <w:link w:val="9"/>
+    <w:semiHidden/>
     <w:uiPriority w:val="9"/>
-    <w:semiHidden/>
-    <w:rsid w:val="006C5DE4"/>
     <w:rPr>
       <w:rFonts w:cstheme="majorBidi"/>
-      <w:color w:val="595959" w:themeColor="text1" w:themeTint="A6"/>
+      <w:color w:val="585858" w:themeColor="text1" w:themeTint="A6"/>
     </w:rPr>
   </w:style>
-  <w:style w:type="character" w:customStyle="1" w:styleId="90">
+  <w:style w:type="character" w:customStyle="1" w:styleId="23">
     <w:name w:val="标题 9 字符"/>
-    <w:basedOn w:val="a0"/>
-    <w:link w:val="9"/>
+    <w:basedOn w:val="14"/>
+    <w:link w:val="10"/>
+    <w:semiHidden/>
     <w:uiPriority w:val="9"/>
-    <w:semiHidden/>
-    <w:rsid w:val="006C5DE4"/>
     <w:rPr>
       <w:rFonts w:eastAsiaTheme="majorEastAsia" w:cstheme="majorBidi"/>
-      <w:color w:val="595959" w:themeColor="text1" w:themeTint="A6"/>
+      <w:color w:val="585858" w:themeColor="text1" w:themeTint="A6"/>
     </w:rPr>
   </w:style>
-  <w:style w:type="paragraph" w:styleId="a3">
-    <w:name w:val="Title"/>
-    <w:basedOn w:val="a"/>
-    <w:next w:val="a"/>
-    <w:link w:val="a4"/>
+  <w:style w:type="character" w:customStyle="1" w:styleId="24">
+    <w:name w:val="标题 字符"/>
+    <w:basedOn w:val="14"/>
+    <w:link w:val="12"/>
     <w:uiPriority w:val="10"/>
-    <w:qFormat/>
-    <w:rsid w:val="006C5DE4"/>
-    <w:pPr>
-      <w:spacing w:after="80"/>
-      <w:contextualSpacing/>
-      <w:jc w:val="center"/>
-    </w:pPr>
     <w:rPr>
-      <w:rFonts w:asciiTheme="majorHAnsi" w:eastAsiaTheme="majorEastAsia" w:hAnsiTheme="majorHAnsi" w:cstheme="majorBidi"/>
+      <w:rFonts w:asciiTheme="majorHAnsi" w:hAnsiTheme="majorHAnsi" w:eastAsiaTheme="majorEastAsia" w:cstheme="majorBidi"/>
       <w:spacing w:val="-10"/>
       <w:kern w:val="28"/>
       <w:sz w:val="56"/>
       <w:szCs w:val="56"/>
     </w:rPr>
   </w:style>
-  <w:style w:type="character" w:customStyle="1" w:styleId="a4">
-    <w:name w:val="标题 字符"/>
-    <w:basedOn w:val="a0"/>
-    <w:link w:val="a3"/>
-    <w:uiPriority w:val="10"/>
-    <w:rsid w:val="006C5DE4"/>
+  <w:style w:type="character" w:customStyle="1" w:styleId="25">
+    <w:name w:val="副标题 字符"/>
+    <w:basedOn w:val="14"/>
+    <w:link w:val="11"/>
+    <w:uiPriority w:val="11"/>
     <w:rPr>
-      <w:rFonts w:asciiTheme="majorHAnsi" w:eastAsiaTheme="majorEastAsia" w:hAnsiTheme="majorHAnsi" w:cstheme="majorBidi"/>
-      <w:spacing w:val="-10"/>
-      <w:kern w:val="28"/>
-      <w:sz w:val="56"/>
-      <w:szCs w:val="56"/>
-    </w:rPr>
-  </w:style>
-  <w:style w:type="paragraph" w:styleId="a5">
-    <w:name w:val="Subtitle"/>
-    <w:basedOn w:val="a"/>
-    <w:next w:val="a"/>
-    <w:link w:val="a6"/>
-    <w:uiPriority w:val="11"/>
-    <w:qFormat/>
-    <w:rsid w:val="006C5DE4"/>
-    <w:pPr>
-      <w:numPr>
-        <w:ilvl w:val="1"/>
-      </w:numPr>
-      <w:spacing w:after="160"/>
-      <w:jc w:val="center"/>
-    </w:pPr>
-    <w:rPr>
-      <w:rFonts w:asciiTheme="majorHAnsi" w:eastAsiaTheme="majorEastAsia" w:hAnsiTheme="majorHAnsi" w:cstheme="majorBidi"/>
-      <w:color w:val="595959" w:themeColor="text1" w:themeTint="A6"/>
+      <w:rFonts w:asciiTheme="majorHAnsi" w:hAnsiTheme="majorHAnsi" w:eastAsiaTheme="majorEastAsia" w:cstheme="majorBidi"/>
+      <w:color w:val="585858" w:themeColor="text1" w:themeTint="A6"/>
       <w:spacing w:val="15"/>
       <w:sz w:val="28"/>
       <w:szCs w:val="28"/>
     </w:rPr>
   </w:style>
-  <w:style w:type="character" w:customStyle="1" w:styleId="a6">
-    <w:name w:val="副标题 字符"/>
-    <w:basedOn w:val="a0"/>
-    <w:link w:val="a5"/>
-    <w:uiPriority w:val="11"/>
-    <w:rsid w:val="006C5DE4"/>
-    <w:rPr>
-      <w:rFonts w:asciiTheme="majorHAnsi" w:eastAsiaTheme="majorEastAsia" w:hAnsiTheme="majorHAnsi" w:cstheme="majorBidi"/>
-      <w:color w:val="595959" w:themeColor="text1" w:themeTint="A6"/>
-      <w:spacing w:val="15"/>
-      <w:sz w:val="28"/>
-      <w:szCs w:val="28"/>
-    </w:rPr>
-  </w:style>
-  <w:style w:type="paragraph" w:styleId="a7">
+  <w:style w:type="paragraph" w:styleId="26">
     <w:name w:val="Quote"/>
-    <w:basedOn w:val="a"/>
-    <w:next w:val="a"/>
-    <w:link w:val="a8"/>
+    <w:basedOn w:val="1"/>
+    <w:next w:val="1"/>
+    <w:link w:val="27"/>
+    <w:qFormat/>
     <w:uiPriority w:val="29"/>
-    <w:qFormat/>
-    <w:rsid w:val="006C5DE4"/>
     <w:pPr>
       <w:spacing w:before="160" w:after="160"/>
       <w:jc w:val="center"/>
@@ -3242,56 +4081,52 @@
     <w:rPr>
       <w:i/>
       <w:iCs/>
-      <w:color w:val="404040" w:themeColor="text1" w:themeTint="BF"/>
+      <w:color w:val="3F3F3F" w:themeColor="text1" w:themeTint="BF"/>
     </w:rPr>
   </w:style>
-  <w:style w:type="character" w:customStyle="1" w:styleId="a8">
+  <w:style w:type="character" w:customStyle="1" w:styleId="27">
     <w:name w:val="引用 字符"/>
-    <w:basedOn w:val="a0"/>
-    <w:link w:val="a7"/>
+    <w:basedOn w:val="14"/>
+    <w:link w:val="26"/>
     <w:uiPriority w:val="29"/>
-    <w:rsid w:val="006C5DE4"/>
     <w:rPr>
       <w:i/>
       <w:iCs/>
-      <w:color w:val="404040" w:themeColor="text1" w:themeTint="BF"/>
+      <w:color w:val="3F3F3F" w:themeColor="text1" w:themeTint="BF"/>
     </w:rPr>
   </w:style>
-  <w:style w:type="paragraph" w:styleId="a9">
+  <w:style w:type="paragraph" w:styleId="28">
     <w:name w:val="List Paragraph"/>
-    <w:basedOn w:val="a"/>
+    <w:basedOn w:val="1"/>
+    <w:qFormat/>
     <w:uiPriority w:val="34"/>
-    <w:qFormat/>
-    <w:rsid w:val="006C5DE4"/>
     <w:pPr>
       <w:ind w:left="720"/>
       <w:contextualSpacing/>
     </w:pPr>
   </w:style>
-  <w:style w:type="character" w:styleId="aa">
+  <w:style w:type="character" w:customStyle="1" w:styleId="29">
     <w:name w:val="Intense Emphasis"/>
-    <w:basedOn w:val="a0"/>
+    <w:basedOn w:val="14"/>
+    <w:qFormat/>
     <w:uiPriority w:val="21"/>
-    <w:qFormat/>
-    <w:rsid w:val="006C5DE4"/>
     <w:rPr>
       <w:i/>
       <w:iCs/>
       <w:color w:val="2F5496" w:themeColor="accent1" w:themeShade="BF"/>
     </w:rPr>
   </w:style>
-  <w:style w:type="paragraph" w:styleId="ab">
+  <w:style w:type="paragraph" w:styleId="30">
     <w:name w:val="Intense Quote"/>
-    <w:basedOn w:val="a"/>
-    <w:next w:val="a"/>
-    <w:link w:val="ac"/>
+    <w:basedOn w:val="1"/>
+    <w:next w:val="1"/>
+    <w:link w:val="31"/>
+    <w:qFormat/>
     <w:uiPriority w:val="30"/>
-    <w:qFormat/>
-    <w:rsid w:val="006C5DE4"/>
     <w:pPr>
       <w:pBdr>
-        <w:top w:val="single" w:sz="4" w:space="10" w:color="2F5496" w:themeColor="accent1" w:themeShade="BF"/>
-        <w:bottom w:val="single" w:sz="4" w:space="10" w:color="2F5496" w:themeColor="accent1" w:themeShade="BF"/>
+        <w:top w:val="single" w:color="2F5496" w:themeColor="accent1" w:themeShade="BF" w:sz="4" w:space="10"/>
+        <w:bottom w:val="single" w:color="2F5496" w:themeColor="accent1" w:themeShade="BF" w:sz="4" w:space="10"/>
       </w:pBdr>
       <w:spacing w:before="360" w:after="360"/>
       <w:ind w:left="864" w:right="864"/>
@@ -3303,24 +4138,22 @@
       <w:color w:val="2F5496" w:themeColor="accent1" w:themeShade="BF"/>
     </w:rPr>
   </w:style>
-  <w:style w:type="character" w:customStyle="1" w:styleId="ac">
+  <w:style w:type="character" w:customStyle="1" w:styleId="31">
     <w:name w:val="明显引用 字符"/>
-    <w:basedOn w:val="a0"/>
-    <w:link w:val="ab"/>
+    <w:basedOn w:val="14"/>
+    <w:link w:val="30"/>
     <w:uiPriority w:val="30"/>
-    <w:rsid w:val="006C5DE4"/>
     <w:rPr>
       <w:i/>
       <w:iCs/>
       <w:color w:val="2F5496" w:themeColor="accent1" w:themeShade="BF"/>
     </w:rPr>
   </w:style>
-  <w:style w:type="character" w:styleId="ad">
+  <w:style w:type="character" w:customStyle="1" w:styleId="32">
     <w:name w:val="Intense Reference"/>
-    <w:basedOn w:val="a0"/>
+    <w:basedOn w:val="14"/>
+    <w:qFormat/>
     <w:uiPriority w:val="32"/>
-    <w:qFormat/>
-    <w:rsid w:val="006C5DE4"/>
     <w:rPr>
       <w:b/>
       <w:bCs/>
@@ -3329,12 +4162,11 @@
       <w:spacing w:val="5"/>
     </w:rPr>
   </w:style>
-  <w:style w:type="character" w:styleId="ae">
+  <w:style w:type="character" w:styleId="33">
     <w:name w:val="Placeholder Text"/>
-    <w:basedOn w:val="a0"/>
+    <w:basedOn w:val="14"/>
+    <w:semiHidden/>
     <w:uiPriority w:val="99"/>
-    <w:semiHidden/>
-    <w:rsid w:val="0056534D"/>
     <w:rPr>
       <w:color w:val="666666"/>
     </w:rPr>
@@ -3385,7 +4217,7 @@
     </a:clrScheme>
     <a:fontScheme name="Office">
       <a:majorFont>
-        <a:latin typeface="等线 Light" panose="020F0302020204030204"/>
+        <a:latin typeface="等线 Light"/>
         <a:ea typeface=""/>
         <a:cs typeface=""/>
         <a:font script="Jpan" typeface="游ゴシック Light"/>
@@ -3418,26 +4250,9 @@
         <a:font script="Viet" typeface="Times New Roman"/>
         <a:font script="Uigh" typeface="Microsoft Uighur"/>
         <a:font script="Geor" typeface="Sylfaen"/>
-        <a:font script="Armn" typeface="Arial"/>
-        <a:font script="Bugi" typeface="Leelawadee UI"/>
-        <a:font script="Bopo" typeface="Microsoft JhengHei"/>
-        <a:font script="Java" typeface="Javanese Text"/>
-        <a:font script="Lisu" typeface="Segoe UI"/>
-        <a:font script="Mymr" typeface="Myanmar Text"/>
-        <a:font script="Nkoo" typeface="Ebrima"/>
-        <a:font script="Olck" typeface="Nirmala UI"/>
-        <a:font script="Osma" typeface="Ebrima"/>
-        <a:font script="Phag" typeface="Phagspa"/>
-        <a:font script="Syrn" typeface="Estrangelo Edessa"/>
-        <a:font script="Syrj" typeface="Estrangelo Edessa"/>
-        <a:font script="Syre" typeface="Estrangelo Edessa"/>
-        <a:font script="Sora" typeface="Nirmala UI"/>
-        <a:font script="Tale" typeface="Microsoft Tai Le"/>
-        <a:font script="Talu" typeface="Microsoft New Tai Lue"/>
-        <a:font script="Tfng" typeface="Ebrima"/>
       </a:majorFont>
       <a:minorFont>
-        <a:latin typeface="等线" panose="020F0502020204030204"/>
+        <a:latin typeface="等线"/>
         <a:ea typeface=""/>
         <a:cs typeface=""/>
         <a:font script="Jpan" typeface="游明朝"/>
@@ -3470,23 +4285,6 @@
         <a:font script="Viet" typeface="Arial"/>
         <a:font script="Uigh" typeface="Microsoft Uighur"/>
         <a:font script="Geor" typeface="Sylfaen"/>
-        <a:font script="Armn" typeface="Arial"/>
-        <a:font script="Bugi" typeface="Leelawadee UI"/>
-        <a:font script="Bopo" typeface="Microsoft JhengHei"/>
-        <a:font script="Java" typeface="Javanese Text"/>
-        <a:font script="Lisu" typeface="Segoe UI"/>
-        <a:font script="Mymr" typeface="Myanmar Text"/>
-        <a:font script="Nkoo" typeface="Ebrima"/>
-        <a:font script="Olck" typeface="Nirmala UI"/>
-        <a:font script="Osma" typeface="Ebrima"/>
-        <a:font script="Phag" typeface="Phagspa"/>
-        <a:font script="Syrn" typeface="Estrangelo Edessa"/>
-        <a:font script="Syrj" typeface="Estrangelo Edessa"/>
-        <a:font script="Syre" typeface="Estrangelo Edessa"/>
-        <a:font script="Sora" typeface="Nirmala UI"/>
-        <a:font script="Tale" typeface="Microsoft Tai Le"/>
-        <a:font script="Talu" typeface="Microsoft New Tai Lue"/>
-        <a:font script="Tfng" typeface="Ebrima"/>
       </a:minorFont>
     </a:fontScheme>
     <a:fmtScheme name="Office">
@@ -3628,11 +4426,5 @@
     </a:fmtScheme>
   </a:themeElements>
   <a:objectDefaults/>
-  <a:extraClrSchemeLst/>
-  <a:extLst>
-    <a:ext uri="{05A4C25C-085E-4340-85A3-A5531E510DB2}">
-      <thm15:themeFamily xmlns:thm15="http://schemas.microsoft.com/office/thememl/2012/main" name="Office Theme" id="{62F939B6-93AF-4DB8-9C6B-D6C7DFDC589F}" vid="{4A3C46E8-61CC-4603-A589-7422A47A8E4A}"/>
-    </a:ext>
-  </a:extLst>
 </a:theme>
 </file>